--- a/TRABAJO/Editable - Anexo 4 - Historia.docx
+++ b/TRABAJO/Editable - Anexo 4 - Historia.docx
@@ -1,6 +1,6 @@
 
 <file path=word/document.xml><?xml version="1.0" encoding="utf-8"?>
-<w:document xmlns:wpc="http://schemas.microsoft.com/office/word/2010/wordprocessingCanvas" xmlns:mc="http://schemas.openxmlformats.org/markup-compatibility/2006" xmlns:o="urn:schemas-microsoft-com:office:office" xmlns:r="http://schemas.openxmlformats.org/officeDocument/2006/relationships" xmlns:m="http://schemas.openxmlformats.org/officeDocument/2006/math" xmlns:v="urn:schemas-microsoft-com:vml" xmlns:wp14="http://schemas.microsoft.com/office/word/2010/wordprocessingDrawing" xmlns:wp="http://schemas.openxmlformats.org/drawingml/2006/wordprocessingDrawing" xmlns:w10="urn:schemas-microsoft-com:office:word" xmlns:w="http://schemas.openxmlformats.org/wordprocessingml/2006/main" xmlns:w14="http://schemas.microsoft.com/office/word/2010/wordml" xmlns:w15="http://schemas.microsoft.com/office/word/2012/wordml" xmlns:wpg="http://schemas.microsoft.com/office/word/2010/wordprocessingGroup" xmlns:wpi="http://schemas.microsoft.com/office/word/2010/wordprocessingInk" xmlns:wne="http://schemas.microsoft.com/office/word/2006/wordml" xmlns:wps="http://schemas.microsoft.com/office/word/2010/wordprocessingShape" mc:Ignorable="w14 w15 wp14">
+<w:document xmlns:wpc="http://schemas.microsoft.com/office/word/2010/wordprocessingCanvas" xmlns:mc="http://schemas.openxmlformats.org/markup-compatibility/2006" xmlns:o="urn:schemas-microsoft-com:office:office" xmlns:r="http://schemas.openxmlformats.org/officeDocument/2006/relationships" xmlns:m="http://schemas.openxmlformats.org/officeDocument/2006/math" xmlns:v="urn:schemas-microsoft-com:vml" xmlns:wp14="http://schemas.microsoft.com/office/word/2010/wordprocessingDrawing" xmlns:wp="http://schemas.openxmlformats.org/drawingml/2006/wordprocessingDrawing" xmlns:w10="urn:schemas-microsoft-com:office:word" xmlns:w="http://schemas.openxmlformats.org/wordprocessingml/2006/main" xmlns:w14="http://schemas.microsoft.com/office/word/2010/wordml" xmlns:wpg="http://schemas.microsoft.com/office/word/2010/wordprocessingGroup" xmlns:wpi="http://schemas.microsoft.com/office/word/2010/wordprocessingInk" xmlns:wne="http://schemas.microsoft.com/office/word/2006/wordml" xmlns:wps="http://schemas.microsoft.com/office/word/2010/wordprocessingShape" mc:Ignorable="w14 wp14">
   <w:body>
     <w:p>
       <w:pPr>
@@ -197,8 +197,26 @@
           <w:sz w:val="24"/>
           <w:szCs w:val="24"/>
         </w:rPr>
-        <w:t>¡Ten precaución!  RETO: ¿Ves esa puerta? Junto a ella está el mecanismo que la activa. Oprímelo y entra en la habitación. Toma el hacha, puede servir más adelante.</w:t>
-      </w:r>
+        <w:t xml:space="preserve">¡Ten precaución!  RETO: ¿Ves esa puerta? Junto a ella está el mecanismo que la activa. Oprímelo y entra en la habitación. Toma </w:t>
+      </w:r>
+      <w:r>
+        <w:rPr>
+          <w:rFonts w:ascii="Arial" w:hAnsi="Arial" w:cs="Arial"/>
+          <w:sz w:val="24"/>
+          <w:szCs w:val="24"/>
+        </w:rPr>
+        <w:t>la espada</w:t>
+      </w:r>
+      <w:r>
+        <w:rPr>
+          <w:rFonts w:ascii="Arial" w:hAnsi="Arial" w:cs="Arial"/>
+          <w:sz w:val="24"/>
+          <w:szCs w:val="24"/>
+        </w:rPr>
+        <w:t>, puede servir más adelante.</w:t>
+      </w:r>
+      <w:bookmarkStart w:id="0" w:name="_GoBack"/>
+      <w:bookmarkEnd w:id="0"/>
     </w:p>
     <w:p>
       <w:pPr>
@@ -221,7 +239,31 @@
           <w:sz w:val="24"/>
           <w:szCs w:val="24"/>
         </w:rPr>
-        <w:t>¡Al ataque! Ahí está la hechicera, ¡ve por ella! Pero no será tan sencillo hay dos puertas en el camino que bloquean el acceso. Al abrir una, la otra se cierra. RETO: Logra llegar hasta la hechicera.</w:t>
+        <w:t xml:space="preserve">¡Al ataque! Ahí está la hechicera, ¡ve por ella! Pero no será tan sencillo hay </w:t>
+      </w:r>
+      <w:r>
+        <w:rPr>
+          <w:rFonts w:ascii="Arial" w:hAnsi="Arial" w:cs="Arial"/>
+          <w:sz w:val="24"/>
+          <w:szCs w:val="24"/>
+        </w:rPr>
+        <w:t>obstáculos por toda la habitación</w:t>
+      </w:r>
+      <w:r>
+        <w:rPr>
+          <w:rFonts w:ascii="Arial" w:hAnsi="Arial" w:cs="Arial"/>
+          <w:sz w:val="24"/>
+          <w:szCs w:val="24"/>
+        </w:rPr>
+        <w:t xml:space="preserve">. RETO: </w:t>
+      </w:r>
+      <w:r>
+        <w:rPr>
+          <w:rFonts w:ascii="Arial" w:hAnsi="Arial" w:cs="Arial"/>
+          <w:sz w:val="24"/>
+          <w:szCs w:val="24"/>
+        </w:rPr>
+        <w:t>Sortea todos los obstáculos y logra llegar hasta la hechicera.</w:t>
       </w:r>
     </w:p>
     <w:p>
@@ -245,7 +287,23 @@
           <w:sz w:val="24"/>
           <w:szCs w:val="24"/>
         </w:rPr>
-        <w:t>¡No todos los hechiceros son malos! Llegaste hasta ella, ¡Muy bien! Su ropa blanca representa la luz, esta hechicera es de las buenas. Ve en tus ojos el brillo de la verdad, y te entrega la poción, pero como prueba de tu tenacidad debes llegar hasta ella. RETO: Recorre el camino hasta la poción, ubícate sobre ella y tómala.</w:t>
+        <w:t xml:space="preserve">¡No todos los hechiceros son malos! Llegaste hasta ella, ¡Muy bien! Su ropa </w:t>
+      </w:r>
+      <w:r>
+        <w:rPr>
+          <w:rFonts w:ascii="Arial" w:hAnsi="Arial" w:cs="Arial"/>
+          <w:sz w:val="24"/>
+          <w:szCs w:val="24"/>
+        </w:rPr>
+        <w:t>sencilla</w:t>
+      </w:r>
+      <w:r>
+        <w:rPr>
+          <w:rFonts w:ascii="Arial" w:hAnsi="Arial" w:cs="Arial"/>
+          <w:sz w:val="24"/>
+          <w:szCs w:val="24"/>
+        </w:rPr>
+        <w:t xml:space="preserve"> representa la luz, esta hechicera es de las buenas. Ve en tus ojos el brillo de la verdad, y te entrega la poción, pero como prueba de tu tenacidad debes llegar hasta ella. RETO: Recorre el camino hasta la poción, ubícate sobre ella y tómala.</w:t>
       </w:r>
     </w:p>
     <w:p>
@@ -348,6 +406,7 @@
           <w:sz w:val="24"/>
           <w:szCs w:val="24"/>
         </w:rPr>
+        <w:lastRenderedPageBreak/>
         <w:t>¿Para qué repetir trabajo? Mientras te demoras agregando líneas idénticas, el reino sigue sufriendo las maldades de los hechiceros. ¡Agreguemos velocidad! Los hechiceros malvados han notado que ahora tienes la poción, y han enviado uno a perseguirte. El y tu están ahora solos en la estancia. RETO: Llega hasta la entrada antes que él, e incendia la estancia.</w:t>
       </w:r>
     </w:p>
@@ -969,6 +1028,7 @@
           <w:sz w:val="24"/>
           <w:szCs w:val="24"/>
         </w:rPr>
+        <w:lastRenderedPageBreak/>
         <w:t>Complementa tu conocimiento sobre sentencias condicionales, para rescatar el reino de la hechicería.</w:t>
       </w:r>
     </w:p>
@@ -1187,12 +1247,10 @@
         </w:rPr>
         <w:t>El gran maestro yaciente se quita su máscara. ¡Era el rey! Solo una persona con tanto poder como el propio rey podía causar tanto daño ¡Ahora todo tiene sentido! Si tú los has derrotado entonces... ¡eres el nuevo rey! El cuerpo del mago empieza a desvanecerse y se convierte en letras, comandos, métodos e instrucción. ¡Toda le hechicería era programada! Y con la misma programación tú la has derrotado. Felicitaciones</w:t>
       </w:r>
-      <w:bookmarkStart w:id="0" w:name="_GoBack"/>
-      <w:bookmarkEnd w:id="0"/>
     </w:p>
     <w:sectPr>
-      <w:headerReference w:type="default" r:id="rId8"/>
-      <w:footerReference w:type="default" r:id="rId9"/>
+      <w:headerReference w:type="default" r:id="rId9"/>
+      <w:footerReference w:type="default" r:id="rId10"/>
       <w:pgSz w:w="12240" w:h="15840"/>
       <w:pgMar w:top="1843" w:right="1418" w:bottom="993" w:left="1701" w:header="709" w:footer="737" w:gutter="0"/>
       <w:cols w:space="708"/>
@@ -1203,7 +1261,7 @@
 </file>
 
 <file path=word/endnotes.xml><?xml version="1.0" encoding="utf-8"?>
-<w:endnotes xmlns:wpc="http://schemas.microsoft.com/office/word/2010/wordprocessingCanvas" xmlns:mc="http://schemas.openxmlformats.org/markup-compatibility/2006" xmlns:o="urn:schemas-microsoft-com:office:office" xmlns:r="http://schemas.openxmlformats.org/officeDocument/2006/relationships" xmlns:m="http://schemas.openxmlformats.org/officeDocument/2006/math" xmlns:v="urn:schemas-microsoft-com:vml" xmlns:wp14="http://schemas.microsoft.com/office/word/2010/wordprocessingDrawing" xmlns:wp="http://schemas.openxmlformats.org/drawingml/2006/wordprocessingDrawing" xmlns:w10="urn:schemas-microsoft-com:office:word" xmlns:w="http://schemas.openxmlformats.org/wordprocessingml/2006/main" xmlns:w14="http://schemas.microsoft.com/office/word/2010/wordml" xmlns:w15="http://schemas.microsoft.com/office/word/2012/wordml" xmlns:wpg="http://schemas.microsoft.com/office/word/2010/wordprocessingGroup" xmlns:wpi="http://schemas.microsoft.com/office/word/2010/wordprocessingInk" xmlns:wne="http://schemas.microsoft.com/office/word/2006/wordml" xmlns:wps="http://schemas.microsoft.com/office/word/2010/wordprocessingShape" mc:Ignorable="w14 w15 wp14">
+<w:endnotes xmlns:wpc="http://schemas.microsoft.com/office/word/2010/wordprocessingCanvas" xmlns:mc="http://schemas.openxmlformats.org/markup-compatibility/2006" xmlns:o="urn:schemas-microsoft-com:office:office" xmlns:r="http://schemas.openxmlformats.org/officeDocument/2006/relationships" xmlns:m="http://schemas.openxmlformats.org/officeDocument/2006/math" xmlns:v="urn:schemas-microsoft-com:vml" xmlns:wp14="http://schemas.microsoft.com/office/word/2010/wordprocessingDrawing" xmlns:wp="http://schemas.openxmlformats.org/drawingml/2006/wordprocessingDrawing" xmlns:w10="urn:schemas-microsoft-com:office:word" xmlns:w="http://schemas.openxmlformats.org/wordprocessingml/2006/main" xmlns:w14="http://schemas.microsoft.com/office/word/2010/wordml" xmlns:wpg="http://schemas.microsoft.com/office/word/2010/wordprocessingGroup" xmlns:wpi="http://schemas.microsoft.com/office/word/2010/wordprocessingInk" xmlns:wne="http://schemas.microsoft.com/office/word/2006/wordml" xmlns:wps="http://schemas.microsoft.com/office/word/2010/wordprocessingShape" mc:Ignorable="w14 wp14">
   <w:endnote w:type="separator" w:id="-1">
     <w:p>
       <w:pPr>
@@ -1228,7 +1286,7 @@
 </file>
 
 <file path=word/footer1.xml><?xml version="1.0" encoding="utf-8"?>
-<w:ftr xmlns:wpc="http://schemas.microsoft.com/office/word/2010/wordprocessingCanvas" xmlns:mc="http://schemas.openxmlformats.org/markup-compatibility/2006" xmlns:o="urn:schemas-microsoft-com:office:office" xmlns:r="http://schemas.openxmlformats.org/officeDocument/2006/relationships" xmlns:m="http://schemas.openxmlformats.org/officeDocument/2006/math" xmlns:v="urn:schemas-microsoft-com:vml" xmlns:wp14="http://schemas.microsoft.com/office/word/2010/wordprocessingDrawing" xmlns:wp="http://schemas.openxmlformats.org/drawingml/2006/wordprocessingDrawing" xmlns:w10="urn:schemas-microsoft-com:office:word" xmlns:w="http://schemas.openxmlformats.org/wordprocessingml/2006/main" xmlns:w14="http://schemas.microsoft.com/office/word/2010/wordml" xmlns:w15="http://schemas.microsoft.com/office/word/2012/wordml" xmlns:wpg="http://schemas.microsoft.com/office/word/2010/wordprocessingGroup" xmlns:wpi="http://schemas.microsoft.com/office/word/2010/wordprocessingInk" xmlns:wne="http://schemas.microsoft.com/office/word/2006/wordml" xmlns:wps="http://schemas.microsoft.com/office/word/2010/wordprocessingShape" mc:Ignorable="w14 w15 wp14">
+<w:ftr xmlns:wpc="http://schemas.microsoft.com/office/word/2010/wordprocessingCanvas" xmlns:mc="http://schemas.openxmlformats.org/markup-compatibility/2006" xmlns:o="urn:schemas-microsoft-com:office:office" xmlns:r="http://schemas.openxmlformats.org/officeDocument/2006/relationships" xmlns:m="http://schemas.openxmlformats.org/officeDocument/2006/math" xmlns:v="urn:schemas-microsoft-com:vml" xmlns:wp14="http://schemas.microsoft.com/office/word/2010/wordprocessingDrawing" xmlns:wp="http://schemas.openxmlformats.org/drawingml/2006/wordprocessingDrawing" xmlns:w10="urn:schemas-microsoft-com:office:word" xmlns:w="http://schemas.openxmlformats.org/wordprocessingml/2006/main" xmlns:w14="http://schemas.microsoft.com/office/word/2010/wordml" xmlns:wpg="http://schemas.microsoft.com/office/word/2010/wordprocessingGroup" xmlns:wpi="http://schemas.microsoft.com/office/word/2010/wordprocessingInk" xmlns:wne="http://schemas.microsoft.com/office/word/2006/wordml" xmlns:wps="http://schemas.microsoft.com/office/word/2010/wordprocessingShape" mc:Ignorable="w14 wp14">
   <w:p>
     <w:pPr>
       <w:pStyle w:val="Piedepgina"/>
@@ -1309,7 +1367,7 @@
 </file>
 
 <file path=word/footnotes.xml><?xml version="1.0" encoding="utf-8"?>
-<w:footnotes xmlns:wpc="http://schemas.microsoft.com/office/word/2010/wordprocessingCanvas" xmlns:mc="http://schemas.openxmlformats.org/markup-compatibility/2006" xmlns:o="urn:schemas-microsoft-com:office:office" xmlns:r="http://schemas.openxmlformats.org/officeDocument/2006/relationships" xmlns:m="http://schemas.openxmlformats.org/officeDocument/2006/math" xmlns:v="urn:schemas-microsoft-com:vml" xmlns:wp14="http://schemas.microsoft.com/office/word/2010/wordprocessingDrawing" xmlns:wp="http://schemas.openxmlformats.org/drawingml/2006/wordprocessingDrawing" xmlns:w10="urn:schemas-microsoft-com:office:word" xmlns:w="http://schemas.openxmlformats.org/wordprocessingml/2006/main" xmlns:w14="http://schemas.microsoft.com/office/word/2010/wordml" xmlns:w15="http://schemas.microsoft.com/office/word/2012/wordml" xmlns:wpg="http://schemas.microsoft.com/office/word/2010/wordprocessingGroup" xmlns:wpi="http://schemas.microsoft.com/office/word/2010/wordprocessingInk" xmlns:wne="http://schemas.microsoft.com/office/word/2006/wordml" xmlns:wps="http://schemas.microsoft.com/office/word/2010/wordprocessingShape" mc:Ignorable="w14 w15 wp14">
+<w:footnotes xmlns:wpc="http://schemas.microsoft.com/office/word/2010/wordprocessingCanvas" xmlns:mc="http://schemas.openxmlformats.org/markup-compatibility/2006" xmlns:o="urn:schemas-microsoft-com:office:office" xmlns:r="http://schemas.openxmlformats.org/officeDocument/2006/relationships" xmlns:m="http://schemas.openxmlformats.org/officeDocument/2006/math" xmlns:v="urn:schemas-microsoft-com:vml" xmlns:wp14="http://schemas.microsoft.com/office/word/2010/wordprocessingDrawing" xmlns:wp="http://schemas.openxmlformats.org/drawingml/2006/wordprocessingDrawing" xmlns:w10="urn:schemas-microsoft-com:office:word" xmlns:w="http://schemas.openxmlformats.org/wordprocessingml/2006/main" xmlns:w14="http://schemas.microsoft.com/office/word/2010/wordml" xmlns:wpg="http://schemas.microsoft.com/office/word/2010/wordprocessingGroup" xmlns:wpi="http://schemas.microsoft.com/office/word/2010/wordprocessingInk" xmlns:wne="http://schemas.microsoft.com/office/word/2006/wordml" xmlns:wps="http://schemas.microsoft.com/office/word/2010/wordprocessingShape" mc:Ignorable="w14 wp14">
   <w:footnote w:type="separator" w:id="-1">
     <w:p>
       <w:pPr>
@@ -1334,7 +1392,7 @@
 </file>
 
 <file path=word/header1.xml><?xml version="1.0" encoding="utf-8"?>
-<w:hdr xmlns:wpc="http://schemas.microsoft.com/office/word/2010/wordprocessingCanvas" xmlns:mc="http://schemas.openxmlformats.org/markup-compatibility/2006" xmlns:o="urn:schemas-microsoft-com:office:office" xmlns:r="http://schemas.openxmlformats.org/officeDocument/2006/relationships" xmlns:m="http://schemas.openxmlformats.org/officeDocument/2006/math" xmlns:v="urn:schemas-microsoft-com:vml" xmlns:wp14="http://schemas.microsoft.com/office/word/2010/wordprocessingDrawing" xmlns:wp="http://schemas.openxmlformats.org/drawingml/2006/wordprocessingDrawing" xmlns:w10="urn:schemas-microsoft-com:office:word" xmlns:w="http://schemas.openxmlformats.org/wordprocessingml/2006/main" xmlns:w14="http://schemas.microsoft.com/office/word/2010/wordml" xmlns:w15="http://schemas.microsoft.com/office/word/2012/wordml" xmlns:wpg="http://schemas.microsoft.com/office/word/2010/wordprocessingGroup" xmlns:wpi="http://schemas.microsoft.com/office/word/2010/wordprocessingInk" xmlns:wne="http://schemas.microsoft.com/office/word/2006/wordml" xmlns:wps="http://schemas.microsoft.com/office/word/2010/wordprocessingShape" mc:Ignorable="w14 w15 wp14">
+<w:hdr xmlns:wpc="http://schemas.microsoft.com/office/word/2010/wordprocessingCanvas" xmlns:mc="http://schemas.openxmlformats.org/markup-compatibility/2006" xmlns:o="urn:schemas-microsoft-com:office:office" xmlns:r="http://schemas.openxmlformats.org/officeDocument/2006/relationships" xmlns:m="http://schemas.openxmlformats.org/officeDocument/2006/math" xmlns:v="urn:schemas-microsoft-com:vml" xmlns:wp14="http://schemas.microsoft.com/office/word/2010/wordprocessingDrawing" xmlns:wp="http://schemas.openxmlformats.org/drawingml/2006/wordprocessingDrawing" xmlns:w10="urn:schemas-microsoft-com:office:word" xmlns:w="http://schemas.openxmlformats.org/wordprocessingml/2006/main" xmlns:w14="http://schemas.microsoft.com/office/word/2010/wordml" xmlns:wpg="http://schemas.microsoft.com/office/word/2010/wordprocessingGroup" xmlns:wpi="http://schemas.microsoft.com/office/word/2010/wordprocessingInk" xmlns:wne="http://schemas.microsoft.com/office/word/2006/wordml" xmlns:wps="http://schemas.microsoft.com/office/word/2010/wordprocessingShape" mc:Ignorable="w14 wp14">
   <w:p>
     <w:pPr>
       <w:pStyle w:val="Encabezado"/>
@@ -1405,7 +1463,7 @@
 </file>
 
 <file path=word/numbering.xml><?xml version="1.0" encoding="utf-8"?>
-<w:numbering xmlns:wpc="http://schemas.microsoft.com/office/word/2010/wordprocessingCanvas" xmlns:mc="http://schemas.openxmlformats.org/markup-compatibility/2006" xmlns:o="urn:schemas-microsoft-com:office:office" xmlns:r="http://schemas.openxmlformats.org/officeDocument/2006/relationships" xmlns:m="http://schemas.openxmlformats.org/officeDocument/2006/math" xmlns:v="urn:schemas-microsoft-com:vml" xmlns:wp14="http://schemas.microsoft.com/office/word/2010/wordprocessingDrawing" xmlns:wp="http://schemas.openxmlformats.org/drawingml/2006/wordprocessingDrawing" xmlns:w10="urn:schemas-microsoft-com:office:word" xmlns:w="http://schemas.openxmlformats.org/wordprocessingml/2006/main" xmlns:w14="http://schemas.microsoft.com/office/word/2010/wordml" xmlns:w15="http://schemas.microsoft.com/office/word/2012/wordml" xmlns:wpg="http://schemas.microsoft.com/office/word/2010/wordprocessingGroup" xmlns:wpi="http://schemas.microsoft.com/office/word/2010/wordprocessingInk" xmlns:wne="http://schemas.microsoft.com/office/word/2006/wordml" xmlns:wps="http://schemas.microsoft.com/office/word/2010/wordprocessingShape" mc:Ignorable="w14 w15 wp14">
+<w:numbering xmlns:wpc="http://schemas.microsoft.com/office/word/2010/wordprocessingCanvas" xmlns:mc="http://schemas.openxmlformats.org/markup-compatibility/2006" xmlns:o="urn:schemas-microsoft-com:office:office" xmlns:r="http://schemas.openxmlformats.org/officeDocument/2006/relationships" xmlns:m="http://schemas.openxmlformats.org/officeDocument/2006/math" xmlns:v="urn:schemas-microsoft-com:vml" xmlns:wp14="http://schemas.microsoft.com/office/word/2010/wordprocessingDrawing" xmlns:wp="http://schemas.openxmlformats.org/drawingml/2006/wordprocessingDrawing" xmlns:w10="urn:schemas-microsoft-com:office:word" xmlns:w="http://schemas.openxmlformats.org/wordprocessingml/2006/main" xmlns:w14="http://schemas.microsoft.com/office/word/2010/wordml" xmlns:wpg="http://schemas.microsoft.com/office/word/2010/wordprocessingGroup" xmlns:wpi="http://schemas.microsoft.com/office/word/2010/wordprocessingInk" xmlns:wne="http://schemas.microsoft.com/office/word/2006/wordml" xmlns:wps="http://schemas.microsoft.com/office/word/2010/wordprocessingShape" mc:Ignorable="w14 wp14">
   <w:abstractNum w:abstractNumId="0">
     <w:nsid w:val="0AEA5D56"/>
     <w:multiLevelType w:val="multilevel"/>
@@ -2344,7 +2402,7 @@
 </file>
 
 <file path=word/styles.xml><?xml version="1.0" encoding="utf-8"?>
-<w:styles xmlns:mc="http://schemas.openxmlformats.org/markup-compatibility/2006" xmlns:r="http://schemas.openxmlformats.org/officeDocument/2006/relationships" xmlns:w="http://schemas.openxmlformats.org/wordprocessingml/2006/main" xmlns:w14="http://schemas.microsoft.com/office/word/2010/wordml" xmlns:w15="http://schemas.microsoft.com/office/word/2012/wordml" mc:Ignorable="w14 w15">
+<w:styles xmlns:mc="http://schemas.openxmlformats.org/markup-compatibility/2006" xmlns:r="http://schemas.openxmlformats.org/officeDocument/2006/relationships" xmlns:w="http://schemas.openxmlformats.org/wordprocessingml/2006/main" xmlns:w14="http://schemas.microsoft.com/office/word/2010/wordml" mc:Ignorable="w14">
   <w:docDefaults>
     <w:rPrDefault>
       <w:rPr>
@@ -2360,378 +2418,144 @@
       </w:pPr>
     </w:pPrDefault>
   </w:docDefaults>
-  <w:latentStyles w:defLockedState="0" w:defUIPriority="99" w:defSemiHidden="0" w:defUnhideWhenUsed="0" w:defQFormat="0" w:count="371">
-    <w:lsdException w:name="Normal" w:uiPriority="0" w:qFormat="1"/>
-    <w:lsdException w:name="heading 1" w:uiPriority="9" w:qFormat="1"/>
-    <w:lsdException w:name="heading 2" w:semiHidden="1" w:uiPriority="9" w:unhideWhenUsed="1" w:qFormat="1"/>
-    <w:lsdException w:name="heading 3" w:semiHidden="1" w:uiPriority="9" w:unhideWhenUsed="1" w:qFormat="1"/>
-    <w:lsdException w:name="heading 4" w:semiHidden="1" w:uiPriority="9" w:unhideWhenUsed="1" w:qFormat="1"/>
-    <w:lsdException w:name="heading 5" w:semiHidden="1" w:uiPriority="9" w:unhideWhenUsed="1" w:qFormat="1"/>
-    <w:lsdException w:name="heading 6" w:semiHidden="1" w:uiPriority="0" w:unhideWhenUsed="1" w:qFormat="1"/>
-    <w:lsdException w:name="heading 7" w:semiHidden="1" w:uiPriority="9" w:unhideWhenUsed="1" w:qFormat="1"/>
-    <w:lsdException w:name="heading 8" w:semiHidden="1" w:uiPriority="9" w:unhideWhenUsed="1" w:qFormat="1"/>
-    <w:lsdException w:name="heading 9" w:semiHidden="1" w:uiPriority="9" w:unhideWhenUsed="1" w:qFormat="1"/>
-    <w:lsdException w:name="index 1" w:semiHidden="1" w:unhideWhenUsed="1"/>
-    <w:lsdException w:name="index 2" w:semiHidden="1" w:unhideWhenUsed="1"/>
-    <w:lsdException w:name="index 3" w:semiHidden="1" w:unhideWhenUsed="1"/>
-    <w:lsdException w:name="index 4" w:semiHidden="1" w:unhideWhenUsed="1"/>
-    <w:lsdException w:name="index 5" w:semiHidden="1" w:unhideWhenUsed="1"/>
-    <w:lsdException w:name="index 6" w:semiHidden="1" w:unhideWhenUsed="1"/>
-    <w:lsdException w:name="index 7" w:semiHidden="1" w:unhideWhenUsed="1"/>
-    <w:lsdException w:name="index 8" w:semiHidden="1" w:unhideWhenUsed="1"/>
-    <w:lsdException w:name="index 9" w:semiHidden="1" w:unhideWhenUsed="1"/>
-    <w:lsdException w:name="toc 1" w:semiHidden="1" w:uiPriority="39" w:unhideWhenUsed="1"/>
-    <w:lsdException w:name="toc 2" w:semiHidden="1" w:uiPriority="39" w:unhideWhenUsed="1"/>
-    <w:lsdException w:name="toc 3" w:semiHidden="1" w:uiPriority="39" w:unhideWhenUsed="1"/>
-    <w:lsdException w:name="toc 4" w:semiHidden="1" w:uiPriority="39" w:unhideWhenUsed="1"/>
-    <w:lsdException w:name="toc 5" w:semiHidden="1" w:uiPriority="39" w:unhideWhenUsed="1"/>
-    <w:lsdException w:name="toc 6" w:semiHidden="1" w:uiPriority="39" w:unhideWhenUsed="1"/>
-    <w:lsdException w:name="toc 7" w:semiHidden="1" w:uiPriority="39" w:unhideWhenUsed="1"/>
-    <w:lsdException w:name="toc 8" w:semiHidden="1" w:uiPriority="39" w:unhideWhenUsed="1"/>
-    <w:lsdException w:name="toc 9" w:semiHidden="1" w:uiPriority="39" w:unhideWhenUsed="1"/>
-    <w:lsdException w:name="Normal Indent" w:semiHidden="1" w:unhideWhenUsed="1"/>
-    <w:lsdException w:name="footnote text" w:semiHidden="1" w:unhideWhenUsed="1"/>
-    <w:lsdException w:name="annotation text" w:semiHidden="1" w:unhideWhenUsed="1"/>
-    <w:lsdException w:name="header" w:semiHidden="1" w:unhideWhenUsed="1"/>
-    <w:lsdException w:name="footer" w:semiHidden="1" w:unhideWhenUsed="1"/>
-    <w:lsdException w:name="index heading" w:semiHidden="1" w:unhideWhenUsed="1"/>
-    <w:lsdException w:name="caption" w:semiHidden="1" w:uiPriority="35" w:unhideWhenUsed="1" w:qFormat="1"/>
-    <w:lsdException w:name="table of figures" w:semiHidden="1" w:unhideWhenUsed="1"/>
-    <w:lsdException w:name="envelope address" w:semiHidden="1" w:unhideWhenUsed="1"/>
-    <w:lsdException w:name="envelope return" w:semiHidden="1" w:unhideWhenUsed="1"/>
-    <w:lsdException w:name="footnote reference" w:semiHidden="1" w:unhideWhenUsed="1"/>
-    <w:lsdException w:name="annotation reference" w:semiHidden="1" w:unhideWhenUsed="1"/>
-    <w:lsdException w:name="line number" w:semiHidden="1" w:unhideWhenUsed="1"/>
-    <w:lsdException w:name="page number" w:semiHidden="1" w:unhideWhenUsed="1"/>
-    <w:lsdException w:name="endnote reference" w:semiHidden="1" w:unhideWhenUsed="1"/>
-    <w:lsdException w:name="endnote text" w:semiHidden="1" w:unhideWhenUsed="1"/>
-    <w:lsdException w:name="table of authorities" w:semiHidden="1" w:unhideWhenUsed="1"/>
-    <w:lsdException w:name="macro" w:semiHidden="1" w:unhideWhenUsed="1"/>
-    <w:lsdException w:name="toa heading" w:semiHidden="1" w:unhideWhenUsed="1"/>
-    <w:lsdException w:name="List" w:semiHidden="1" w:unhideWhenUsed="1"/>
-    <w:lsdException w:name="List Bullet" w:semiHidden="1" w:unhideWhenUsed="1"/>
-    <w:lsdException w:name="List Number" w:semiHidden="1" w:unhideWhenUsed="1"/>
-    <w:lsdException w:name="List 2" w:semiHidden="1" w:unhideWhenUsed="1"/>
-    <w:lsdException w:name="List 3" w:semiHidden="1" w:unhideWhenUsed="1"/>
-    <w:lsdException w:name="List 4" w:semiHidden="1" w:unhideWhenUsed="1"/>
-    <w:lsdException w:name="List 5" w:semiHidden="1" w:unhideWhenUsed="1"/>
-    <w:lsdException w:name="List Bullet 2" w:semiHidden="1" w:unhideWhenUsed="1"/>
-    <w:lsdException w:name="List Bullet 3" w:semiHidden="1" w:unhideWhenUsed="1"/>
-    <w:lsdException w:name="List Bullet 4" w:semiHidden="1" w:unhideWhenUsed="1"/>
-    <w:lsdException w:name="List Bullet 5" w:semiHidden="1" w:unhideWhenUsed="1"/>
-    <w:lsdException w:name="List Number 2" w:semiHidden="1" w:unhideWhenUsed="1"/>
-    <w:lsdException w:name="List Number 3" w:semiHidden="1" w:unhideWhenUsed="1"/>
-    <w:lsdException w:name="List Number 4" w:semiHidden="1" w:unhideWhenUsed="1"/>
-    <w:lsdException w:name="List Number 5" w:semiHidden="1" w:unhideWhenUsed="1"/>
-    <w:lsdException w:name="Title" w:uiPriority="10" w:qFormat="1"/>
-    <w:lsdException w:name="Closing" w:semiHidden="1" w:unhideWhenUsed="1"/>
-    <w:lsdException w:name="Signature" w:semiHidden="1" w:unhideWhenUsed="1"/>
-    <w:lsdException w:name="Default Paragraph Font" w:semiHidden="1" w:uiPriority="1" w:unhideWhenUsed="1"/>
-    <w:lsdException w:name="Body Text" w:semiHidden="1" w:unhideWhenUsed="1"/>
-    <w:lsdException w:name="Body Text Indent" w:semiHidden="1" w:unhideWhenUsed="1"/>
-    <w:lsdException w:name="List Continue" w:semiHidden="1" w:unhideWhenUsed="1"/>
-    <w:lsdException w:name="List Continue 2" w:semiHidden="1" w:unhideWhenUsed="1"/>
-    <w:lsdException w:name="List Continue 3" w:semiHidden="1" w:unhideWhenUsed="1"/>
-    <w:lsdException w:name="List Continue 4" w:semiHidden="1" w:unhideWhenUsed="1"/>
-    <w:lsdException w:name="List Continue 5" w:semiHidden="1" w:unhideWhenUsed="1"/>
-    <w:lsdException w:name="Message Header" w:semiHidden="1" w:unhideWhenUsed="1"/>
-    <w:lsdException w:name="Subtitle" w:uiPriority="11" w:qFormat="1"/>
-    <w:lsdException w:name="Salutation" w:semiHidden="1" w:unhideWhenUsed="1"/>
-    <w:lsdException w:name="Date" w:semiHidden="1" w:unhideWhenUsed="1"/>
-    <w:lsdException w:name="Body Text First Indent" w:semiHidden="1" w:unhideWhenUsed="1"/>
-    <w:lsdException w:name="Body Text First Indent 2" w:semiHidden="1" w:unhideWhenUsed="1"/>
-    <w:lsdException w:name="Note Heading" w:semiHidden="1" w:unhideWhenUsed="1"/>
-    <w:lsdException w:name="Body Text 2" w:semiHidden="1" w:unhideWhenUsed="1"/>
-    <w:lsdException w:name="Body Text 3" w:semiHidden="1" w:unhideWhenUsed="1"/>
-    <w:lsdException w:name="Body Text Indent 2" w:semiHidden="1" w:unhideWhenUsed="1"/>
-    <w:lsdException w:name="Body Text Indent 3" w:semiHidden="1" w:unhideWhenUsed="1"/>
-    <w:lsdException w:name="Block Text" w:semiHidden="1" w:unhideWhenUsed="1"/>
-    <w:lsdException w:name="Hyperlink" w:semiHidden="1" w:unhideWhenUsed="1"/>
-    <w:lsdException w:name="FollowedHyperlink" w:semiHidden="1" w:unhideWhenUsed="1"/>
-    <w:lsdException w:name="Strong" w:uiPriority="22" w:qFormat="1"/>
-    <w:lsdException w:name="Emphasis" w:uiPriority="20" w:qFormat="1"/>
-    <w:lsdException w:name="Document Map" w:semiHidden="1" w:unhideWhenUsed="1"/>
-    <w:lsdException w:name="Plain Text" w:semiHidden="1" w:unhideWhenUsed="1"/>
-    <w:lsdException w:name="E-mail Signature" w:semiHidden="1" w:unhideWhenUsed="1"/>
-    <w:lsdException w:name="HTML Top of Form" w:semiHidden="1" w:unhideWhenUsed="1"/>
-    <w:lsdException w:name="HTML Bottom of Form" w:semiHidden="1" w:unhideWhenUsed="1"/>
-    <w:lsdException w:name="Normal (Web)" w:semiHidden="1" w:unhideWhenUsed="1"/>
-    <w:lsdException w:name="HTML Acronym" w:semiHidden="1" w:unhideWhenUsed="1"/>
-    <w:lsdException w:name="HTML Address" w:semiHidden="1" w:unhideWhenUsed="1"/>
-    <w:lsdException w:name="HTML Cite" w:semiHidden="1" w:unhideWhenUsed="1"/>
-    <w:lsdException w:name="HTML Code" w:semiHidden="1" w:unhideWhenUsed="1"/>
-    <w:lsdException w:name="HTML Definition" w:semiHidden="1" w:unhideWhenUsed="1"/>
-    <w:lsdException w:name="HTML Keyboard" w:semiHidden="1" w:unhideWhenUsed="1"/>
-    <w:lsdException w:name="HTML Preformatted" w:semiHidden="1" w:unhideWhenUsed="1"/>
-    <w:lsdException w:name="HTML Sample" w:semiHidden="1" w:unhideWhenUsed="1"/>
-    <w:lsdException w:name="HTML Typewriter" w:semiHidden="1" w:unhideWhenUsed="1"/>
-    <w:lsdException w:name="HTML Variable" w:semiHidden="1" w:unhideWhenUsed="1"/>
-    <w:lsdException w:name="Normal Table" w:semiHidden="1" w:unhideWhenUsed="1"/>
-    <w:lsdException w:name="annotation subject" w:semiHidden="1" w:unhideWhenUsed="1"/>
-    <w:lsdException w:name="No List" w:semiHidden="1" w:unhideWhenUsed="1"/>
-    <w:lsdException w:name="Outline List 1" w:semiHidden="1" w:unhideWhenUsed="1"/>
-    <w:lsdException w:name="Outline List 2" w:semiHidden="1" w:unhideWhenUsed="1"/>
-    <w:lsdException w:name="Outline List 3" w:semiHidden="1" w:unhideWhenUsed="1"/>
-    <w:lsdException w:name="Table Simple 1" w:semiHidden="1" w:unhideWhenUsed="1"/>
-    <w:lsdException w:name="Table Simple 2" w:semiHidden="1" w:unhideWhenUsed="1"/>
-    <w:lsdException w:name="Table Simple 3" w:semiHidden="1" w:unhideWhenUsed="1"/>
-    <w:lsdException w:name="Table Classic 1" w:semiHidden="1" w:unhideWhenUsed="1"/>
-    <w:lsdException w:name="Table Classic 2" w:semiHidden="1" w:unhideWhenUsed="1"/>
-    <w:lsdException w:name="Table Classic 3" w:semiHidden="1" w:unhideWhenUsed="1"/>
-    <w:lsdException w:name="Table Classic 4" w:semiHidden="1" w:unhideWhenUsed="1"/>
-    <w:lsdException w:name="Table Colorful 1" w:semiHidden="1" w:unhideWhenUsed="1"/>
-    <w:lsdException w:name="Table Colorful 2" w:semiHidden="1" w:unhideWhenUsed="1"/>
-    <w:lsdException w:name="Table Colorful 3" w:semiHidden="1" w:unhideWhenUsed="1"/>
-    <w:lsdException w:name="Table Columns 1" w:semiHidden="1" w:unhideWhenUsed="1"/>
-    <w:lsdException w:name="Table Columns 2" w:semiHidden="1" w:unhideWhenUsed="1"/>
-    <w:lsdException w:name="Table Columns 3" w:semiHidden="1" w:unhideWhenUsed="1"/>
-    <w:lsdException w:name="Table Columns 4" w:semiHidden="1" w:unhideWhenUsed="1"/>
-    <w:lsdException w:name="Table Columns 5" w:semiHidden="1" w:unhideWhenUsed="1"/>
-    <w:lsdException w:name="Table Grid 1" w:semiHidden="1" w:unhideWhenUsed="1"/>
-    <w:lsdException w:name="Table Grid 2" w:semiHidden="1" w:unhideWhenUsed="1"/>
-    <w:lsdException w:name="Table Grid 3" w:semiHidden="1" w:unhideWhenUsed="1"/>
-    <w:lsdException w:name="Table Grid 4" w:semiHidden="1" w:unhideWhenUsed="1"/>
-    <w:lsdException w:name="Table Grid 5" w:semiHidden="1" w:unhideWhenUsed="1"/>
-    <w:lsdException w:name="Table Grid 6" w:semiHidden="1" w:unhideWhenUsed="1"/>
-    <w:lsdException w:name="Table Grid 7" w:semiHidden="1" w:unhideWhenUsed="1"/>
-    <w:lsdException w:name="Table Grid 8" w:semiHidden="1" w:unhideWhenUsed="1"/>
-    <w:lsdException w:name="Table List 1" w:semiHidden="1" w:unhideWhenUsed="1"/>
-    <w:lsdException w:name="Table List 2" w:semiHidden="1" w:unhideWhenUsed="1"/>
-    <w:lsdException w:name="Table List 3" w:semiHidden="1" w:unhideWhenUsed="1"/>
-    <w:lsdException w:name="Table List 4" w:semiHidden="1" w:unhideWhenUsed="1"/>
-    <w:lsdException w:name="Table List 5" w:semiHidden="1" w:unhideWhenUsed="1"/>
-    <w:lsdException w:name="Table List 6" w:semiHidden="1" w:unhideWhenUsed="1"/>
-    <w:lsdException w:name="Table List 7" w:semiHidden="1" w:unhideWhenUsed="1"/>
-    <w:lsdException w:name="Table List 8" w:semiHidden="1" w:unhideWhenUsed="1"/>
-    <w:lsdException w:name="Table 3D effects 1" w:semiHidden="1" w:unhideWhenUsed="1"/>
-    <w:lsdException w:name="Table 3D effects 2" w:semiHidden="1" w:unhideWhenUsed="1"/>
-    <w:lsdException w:name="Table 3D effects 3" w:semiHidden="1" w:unhideWhenUsed="1"/>
-    <w:lsdException w:name="Table Contemporary" w:semiHidden="1" w:unhideWhenUsed="1"/>
-    <w:lsdException w:name="Table Elegant" w:semiHidden="1" w:unhideWhenUsed="1"/>
-    <w:lsdException w:name="Table Professional" w:semiHidden="1" w:unhideWhenUsed="1"/>
-    <w:lsdException w:name="Table Subtle 1" w:semiHidden="1" w:unhideWhenUsed="1"/>
-    <w:lsdException w:name="Table Subtle 2" w:semiHidden="1" w:unhideWhenUsed="1"/>
-    <w:lsdException w:name="Table Web 1" w:semiHidden="1" w:unhideWhenUsed="1"/>
-    <w:lsdException w:name="Table Web 2" w:semiHidden="1" w:unhideWhenUsed="1"/>
-    <w:lsdException w:name="Table Web 3" w:semiHidden="1" w:unhideWhenUsed="1"/>
-    <w:lsdException w:name="Balloon Text" w:semiHidden="1" w:unhideWhenUsed="1"/>
-    <w:lsdException w:name="Table Grid" w:uiPriority="59"/>
-    <w:lsdException w:name="Table Theme" w:semiHidden="1" w:unhideWhenUsed="1"/>
-    <w:lsdException w:name="Placeholder Text" w:semiHidden="1"/>
-    <w:lsdException w:name="No Spacing" w:uiPriority="1" w:qFormat="1"/>
-    <w:lsdException w:name="Light Shading" w:uiPriority="60"/>
-    <w:lsdException w:name="Light List" w:uiPriority="61"/>
-    <w:lsdException w:name="Light Grid" w:uiPriority="62"/>
-    <w:lsdException w:name="Medium Shading 1" w:uiPriority="63"/>
-    <w:lsdException w:name="Medium Shading 2" w:uiPriority="64"/>
-    <w:lsdException w:name="Medium List 1" w:uiPriority="65"/>
-    <w:lsdException w:name="Medium List 2" w:uiPriority="66"/>
-    <w:lsdException w:name="Medium Grid 1" w:uiPriority="67"/>
-    <w:lsdException w:name="Medium Grid 2" w:uiPriority="68"/>
-    <w:lsdException w:name="Medium Grid 3" w:uiPriority="69"/>
-    <w:lsdException w:name="Dark List" w:uiPriority="70"/>
-    <w:lsdException w:name="Colorful Shading" w:uiPriority="71"/>
-    <w:lsdException w:name="Colorful List" w:uiPriority="72"/>
-    <w:lsdException w:name="Colorful Grid" w:uiPriority="73"/>
-    <w:lsdException w:name="Light Shading Accent 1" w:uiPriority="60"/>
-    <w:lsdException w:name="Light List Accent 1" w:uiPriority="61"/>
-    <w:lsdException w:name="Light Grid Accent 1" w:uiPriority="62"/>
-    <w:lsdException w:name="Medium Shading 1 Accent 1" w:uiPriority="63"/>
-    <w:lsdException w:name="Medium Shading 2 Accent 1" w:uiPriority="64"/>
-    <w:lsdException w:name="Medium List 1 Accent 1" w:uiPriority="65"/>
-    <w:lsdException w:name="Revision" w:semiHidden="1"/>
-    <w:lsdException w:name="List Paragraph" w:uiPriority="34" w:qFormat="1"/>
-    <w:lsdException w:name="Quote" w:uiPriority="29" w:qFormat="1"/>
-    <w:lsdException w:name="Intense Quote" w:uiPriority="30" w:qFormat="1"/>
-    <w:lsdException w:name="Medium List 2 Accent 1" w:uiPriority="66"/>
-    <w:lsdException w:name="Medium Grid 1 Accent 1" w:uiPriority="67"/>
-    <w:lsdException w:name="Medium Grid 2 Accent 1" w:uiPriority="68"/>
-    <w:lsdException w:name="Medium Grid 3 Accent 1" w:uiPriority="69"/>
-    <w:lsdException w:name="Dark List Accent 1" w:uiPriority="70"/>
-    <w:lsdException w:name="Colorful Shading Accent 1" w:uiPriority="71"/>
-    <w:lsdException w:name="Colorful List Accent 1" w:uiPriority="72"/>
-    <w:lsdException w:name="Colorful Grid Accent 1" w:uiPriority="73"/>
-    <w:lsdException w:name="Light Shading Accent 2" w:uiPriority="60"/>
-    <w:lsdException w:name="Light List Accent 2" w:uiPriority="61"/>
-    <w:lsdException w:name="Light Grid Accent 2" w:uiPriority="62"/>
-    <w:lsdException w:name="Medium Shading 1 Accent 2" w:uiPriority="63"/>
-    <w:lsdException w:name="Medium Shading 2 Accent 2" w:uiPriority="64"/>
-    <w:lsdException w:name="Medium List 1 Accent 2" w:uiPriority="65"/>
-    <w:lsdException w:name="Medium List 2 Accent 2" w:uiPriority="66"/>
-    <w:lsdException w:name="Medium Grid 1 Accent 2" w:uiPriority="67"/>
-    <w:lsdException w:name="Medium Grid 2 Accent 2" w:uiPriority="68"/>
-    <w:lsdException w:name="Medium Grid 3 Accent 2" w:uiPriority="69"/>
-    <w:lsdException w:name="Dark List Accent 2" w:uiPriority="70"/>
-    <w:lsdException w:name="Colorful Shading Accent 2" w:uiPriority="71"/>
-    <w:lsdException w:name="Colorful List Accent 2" w:uiPriority="72"/>
-    <w:lsdException w:name="Colorful Grid Accent 2" w:uiPriority="73"/>
-    <w:lsdException w:name="Light Shading Accent 3" w:uiPriority="60"/>
-    <w:lsdException w:name="Light List Accent 3" w:uiPriority="61"/>
-    <w:lsdException w:name="Light Grid Accent 3" w:uiPriority="62"/>
-    <w:lsdException w:name="Medium Shading 1 Accent 3" w:uiPriority="63"/>
-    <w:lsdException w:name="Medium Shading 2 Accent 3" w:uiPriority="64"/>
-    <w:lsdException w:name="Medium List 1 Accent 3" w:uiPriority="65"/>
-    <w:lsdException w:name="Medium List 2 Accent 3" w:uiPriority="66"/>
-    <w:lsdException w:name="Medium Grid 1 Accent 3" w:uiPriority="67"/>
-    <w:lsdException w:name="Medium Grid 2 Accent 3" w:uiPriority="68"/>
-    <w:lsdException w:name="Medium Grid 3 Accent 3" w:uiPriority="69"/>
-    <w:lsdException w:name="Dark List Accent 3" w:uiPriority="70"/>
-    <w:lsdException w:name="Colorful Shading Accent 3" w:uiPriority="71"/>
-    <w:lsdException w:name="Colorful List Accent 3" w:uiPriority="72"/>
-    <w:lsdException w:name="Colorful Grid Accent 3" w:uiPriority="73"/>
-    <w:lsdException w:name="Light Shading Accent 4" w:uiPriority="60"/>
-    <w:lsdException w:name="Light List Accent 4" w:uiPriority="61"/>
-    <w:lsdException w:name="Light Grid Accent 4" w:uiPriority="62"/>
-    <w:lsdException w:name="Medium Shading 1 Accent 4" w:uiPriority="63"/>
-    <w:lsdException w:name="Medium Shading 2 Accent 4" w:uiPriority="64"/>
-    <w:lsdException w:name="Medium List 1 Accent 4" w:uiPriority="65"/>
-    <w:lsdException w:name="Medium List 2 Accent 4" w:uiPriority="66"/>
-    <w:lsdException w:name="Medium Grid 1 Accent 4" w:uiPriority="67"/>
-    <w:lsdException w:name="Medium Grid 2 Accent 4" w:uiPriority="68"/>
-    <w:lsdException w:name="Medium Grid 3 Accent 4" w:uiPriority="69"/>
-    <w:lsdException w:name="Dark List Accent 4" w:uiPriority="70"/>
-    <w:lsdException w:name="Colorful Shading Accent 4" w:uiPriority="71"/>
-    <w:lsdException w:name="Colorful List Accent 4" w:uiPriority="72"/>
-    <w:lsdException w:name="Colorful Grid Accent 4" w:uiPriority="73"/>
-    <w:lsdException w:name="Light Shading Accent 5" w:uiPriority="60"/>
-    <w:lsdException w:name="Light List Accent 5" w:uiPriority="61"/>
-    <w:lsdException w:name="Light Grid Accent 5" w:uiPriority="62"/>
-    <w:lsdException w:name="Medium Shading 1 Accent 5" w:uiPriority="63"/>
-    <w:lsdException w:name="Medium Shading 2 Accent 5" w:uiPriority="64"/>
-    <w:lsdException w:name="Medium List 1 Accent 5" w:uiPriority="65"/>
-    <w:lsdException w:name="Medium List 2 Accent 5" w:uiPriority="66"/>
-    <w:lsdException w:name="Medium Grid 1 Accent 5" w:uiPriority="67"/>
-    <w:lsdException w:name="Medium Grid 2 Accent 5" w:uiPriority="68"/>
-    <w:lsdException w:name="Medium Grid 3 Accent 5" w:uiPriority="69"/>
-    <w:lsdException w:name="Dark List Accent 5" w:uiPriority="70"/>
-    <w:lsdException w:name="Colorful Shading Accent 5" w:uiPriority="71"/>
-    <w:lsdException w:name="Colorful List Accent 5" w:uiPriority="72"/>
-    <w:lsdException w:name="Colorful Grid Accent 5" w:uiPriority="73"/>
-    <w:lsdException w:name="Light Shading Accent 6" w:uiPriority="60"/>
-    <w:lsdException w:name="Light List Accent 6" w:uiPriority="61"/>
-    <w:lsdException w:name="Light Grid Accent 6" w:uiPriority="62"/>
-    <w:lsdException w:name="Medium Shading 1 Accent 6" w:uiPriority="63"/>
-    <w:lsdException w:name="Medium Shading 2 Accent 6" w:uiPriority="64"/>
-    <w:lsdException w:name="Medium List 1 Accent 6" w:uiPriority="65"/>
-    <w:lsdException w:name="Medium List 2 Accent 6" w:uiPriority="66"/>
-    <w:lsdException w:name="Medium Grid 1 Accent 6" w:uiPriority="67"/>
-    <w:lsdException w:name="Medium Grid 2 Accent 6" w:uiPriority="68"/>
-    <w:lsdException w:name="Medium Grid 3 Accent 6" w:uiPriority="69"/>
-    <w:lsdException w:name="Dark List Accent 6" w:uiPriority="70"/>
-    <w:lsdException w:name="Colorful Shading Accent 6" w:uiPriority="71"/>
-    <w:lsdException w:name="Colorful List Accent 6" w:uiPriority="72"/>
-    <w:lsdException w:name="Colorful Grid Accent 6" w:uiPriority="73"/>
-    <w:lsdException w:name="Subtle Emphasis" w:uiPriority="19" w:qFormat="1"/>
-    <w:lsdException w:name="Intense Emphasis" w:uiPriority="21" w:qFormat="1"/>
-    <w:lsdException w:name="Subtle Reference" w:uiPriority="31" w:qFormat="1"/>
-    <w:lsdException w:name="Intense Reference" w:uiPriority="32" w:qFormat="1"/>
-    <w:lsdException w:name="Book Title" w:uiPriority="33" w:qFormat="1"/>
-    <w:lsdException w:name="Bibliography" w:semiHidden="1" w:uiPriority="37" w:unhideWhenUsed="1"/>
-    <w:lsdException w:name="TOC Heading" w:semiHidden="1" w:uiPriority="39" w:unhideWhenUsed="1" w:qFormat="1"/>
-    <w:lsdException w:name="Plain Table 1" w:uiPriority="41"/>
-    <w:lsdException w:name="Plain Table 2" w:uiPriority="42"/>
-    <w:lsdException w:name="Plain Table 3" w:uiPriority="43"/>
-    <w:lsdException w:name="Plain Table 4" w:uiPriority="44"/>
-    <w:lsdException w:name="Plain Table 5" w:uiPriority="45"/>
-    <w:lsdException w:name="Grid Table Light" w:uiPriority="40"/>
-    <w:lsdException w:name="Grid Table 1 Light" w:uiPriority="46"/>
-    <w:lsdException w:name="Grid Table 2" w:uiPriority="47"/>
-    <w:lsdException w:name="Grid Table 3" w:uiPriority="48"/>
-    <w:lsdException w:name="Grid Table 4" w:uiPriority="49"/>
-    <w:lsdException w:name="Grid Table 5 Dark" w:uiPriority="50"/>
-    <w:lsdException w:name="Grid Table 6 Colorful" w:uiPriority="51"/>
-    <w:lsdException w:name="Grid Table 7 Colorful" w:uiPriority="52"/>
-    <w:lsdException w:name="Grid Table 1 Light Accent 1" w:uiPriority="46"/>
-    <w:lsdException w:name="Grid Table 2 Accent 1" w:uiPriority="47"/>
-    <w:lsdException w:name="Grid Table 3 Accent 1" w:uiPriority="48"/>
-    <w:lsdException w:name="Grid Table 4 Accent 1" w:uiPriority="49"/>
-    <w:lsdException w:name="Grid Table 5 Dark Accent 1" w:uiPriority="50"/>
-    <w:lsdException w:name="Grid Table 6 Colorful Accent 1" w:uiPriority="51"/>
-    <w:lsdException w:name="Grid Table 7 Colorful Accent 1" w:uiPriority="52"/>
-    <w:lsdException w:name="Grid Table 1 Light Accent 2" w:uiPriority="46"/>
-    <w:lsdException w:name="Grid Table 2 Accent 2" w:uiPriority="47"/>
-    <w:lsdException w:name="Grid Table 3 Accent 2" w:uiPriority="48"/>
-    <w:lsdException w:name="Grid Table 4 Accent 2" w:uiPriority="49"/>
-    <w:lsdException w:name="Grid Table 5 Dark Accent 2" w:uiPriority="50"/>
-    <w:lsdException w:name="Grid Table 6 Colorful Accent 2" w:uiPriority="51"/>
-    <w:lsdException w:name="Grid Table 7 Colorful Accent 2" w:uiPriority="52"/>
-    <w:lsdException w:name="Grid Table 1 Light Accent 3" w:uiPriority="46"/>
-    <w:lsdException w:name="Grid Table 2 Accent 3" w:uiPriority="47"/>
-    <w:lsdException w:name="Grid Table 3 Accent 3" w:uiPriority="48"/>
-    <w:lsdException w:name="Grid Table 4 Accent 3" w:uiPriority="49"/>
-    <w:lsdException w:name="Grid Table 5 Dark Accent 3" w:uiPriority="50"/>
-    <w:lsdException w:name="Grid Table 6 Colorful Accent 3" w:uiPriority="51"/>
-    <w:lsdException w:name="Grid Table 7 Colorful Accent 3" w:uiPriority="52"/>
-    <w:lsdException w:name="Grid Table 1 Light Accent 4" w:uiPriority="46"/>
-    <w:lsdException w:name="Grid Table 2 Accent 4" w:uiPriority="47"/>
-    <w:lsdException w:name="Grid Table 3 Accent 4" w:uiPriority="48"/>
-    <w:lsdException w:name="Grid Table 4 Accent 4" w:uiPriority="49"/>
-    <w:lsdException w:name="Grid Table 5 Dark Accent 4" w:uiPriority="50"/>
-    <w:lsdException w:name="Grid Table 6 Colorful Accent 4" w:uiPriority="51"/>
-    <w:lsdException w:name="Grid Table 7 Colorful Accent 4" w:uiPriority="52"/>
-    <w:lsdException w:name="Grid Table 1 Light Accent 5" w:uiPriority="46"/>
-    <w:lsdException w:name="Grid Table 2 Accent 5" w:uiPriority="47"/>
-    <w:lsdException w:name="Grid Table 3 Accent 5" w:uiPriority="48"/>
-    <w:lsdException w:name="Grid Table 4 Accent 5" w:uiPriority="49"/>
-    <w:lsdException w:name="Grid Table 5 Dark Accent 5" w:uiPriority="50"/>
-    <w:lsdException w:name="Grid Table 6 Colorful Accent 5" w:uiPriority="51"/>
-    <w:lsdException w:name="Grid Table 7 Colorful Accent 5" w:uiPriority="52"/>
-    <w:lsdException w:name="Grid Table 1 Light Accent 6" w:uiPriority="46"/>
-    <w:lsdException w:name="Grid Table 2 Accent 6" w:uiPriority="47"/>
-    <w:lsdException w:name="Grid Table 3 Accent 6" w:uiPriority="48"/>
-    <w:lsdException w:name="Grid Table 4 Accent 6" w:uiPriority="49"/>
-    <w:lsdException w:name="Grid Table 5 Dark Accent 6" w:uiPriority="50"/>
-    <w:lsdException w:name="Grid Table 6 Colorful Accent 6" w:uiPriority="51"/>
-    <w:lsdException w:name="Grid Table 7 Colorful Accent 6" w:uiPriority="52"/>
-    <w:lsdException w:name="List Table 1 Light" w:uiPriority="46"/>
-    <w:lsdException w:name="List Table 2" w:uiPriority="47"/>
-    <w:lsdException w:name="List Table 3" w:uiPriority="48"/>
-    <w:lsdException w:name="List Table 4" w:uiPriority="49"/>
-    <w:lsdException w:name="List Table 5 Dark" w:uiPriority="50"/>
-    <w:lsdException w:name="List Table 6 Colorful" w:uiPriority="51"/>
-    <w:lsdException w:name="List Table 7 Colorful" w:uiPriority="52"/>
-    <w:lsdException w:name="List Table 1 Light Accent 1" w:uiPriority="46"/>
-    <w:lsdException w:name="List Table 2 Accent 1" w:uiPriority="47"/>
-    <w:lsdException w:name="List Table 3 Accent 1" w:uiPriority="48"/>
-    <w:lsdException w:name="List Table 4 Accent 1" w:uiPriority="49"/>
-    <w:lsdException w:name="List Table 5 Dark Accent 1" w:uiPriority="50"/>
-    <w:lsdException w:name="List Table 6 Colorful Accent 1" w:uiPriority="51"/>
-    <w:lsdException w:name="List Table 7 Colorful Accent 1" w:uiPriority="52"/>
-    <w:lsdException w:name="List Table 1 Light Accent 2" w:uiPriority="46"/>
-    <w:lsdException w:name="List Table 2 Accent 2" w:uiPriority="47"/>
-    <w:lsdException w:name="List Table 3 Accent 2" w:uiPriority="48"/>
-    <w:lsdException w:name="List Table 4 Accent 2" w:uiPriority="49"/>
-    <w:lsdException w:name="List Table 5 Dark Accent 2" w:uiPriority="50"/>
-    <w:lsdException w:name="List Table 6 Colorful Accent 2" w:uiPriority="51"/>
-    <w:lsdException w:name="List Table 7 Colorful Accent 2" w:uiPriority="52"/>
-    <w:lsdException w:name="List Table 1 Light Accent 3" w:uiPriority="46"/>
-    <w:lsdException w:name="List Table 2 Accent 3" w:uiPriority="47"/>
-    <w:lsdException w:name="List Table 3 Accent 3" w:uiPriority="48"/>
-    <w:lsdException w:name="List Table 4 Accent 3" w:uiPriority="49"/>
-    <w:lsdException w:name="List Table 5 Dark Accent 3" w:uiPriority="50"/>
-    <w:lsdException w:name="List Table 6 Colorful Accent 3" w:uiPriority="51"/>
-    <w:lsdException w:name="List Table 7 Colorful Accent 3" w:uiPriority="52"/>
-    <w:lsdException w:name="List Table 1 Light Accent 4" w:uiPriority="46"/>
-    <w:lsdException w:name="List Table 2 Accent 4" w:uiPriority="47"/>
-    <w:lsdException w:name="List Table 3 Accent 4" w:uiPriority="48"/>
-    <w:lsdException w:name="List Table 4 Accent 4" w:uiPriority="49"/>
-    <w:lsdException w:name="List Table 5 Dark Accent 4" w:uiPriority="50"/>
-    <w:lsdException w:name="List Table 6 Colorful Accent 4" w:uiPriority="51"/>
-    <w:lsdException w:name="List Table 7 Colorful Accent 4" w:uiPriority="52"/>
-    <w:lsdException w:name="List Table 1 Light Accent 5" w:uiPriority="46"/>
-    <w:lsdException w:name="List Table 2 Accent 5" w:uiPriority="47"/>
-    <w:lsdException w:name="List Table 3 Accent 5" w:uiPriority="48"/>
-    <w:lsdException w:name="List Table 4 Accent 5" w:uiPriority="49"/>
-    <w:lsdException w:name="List Table 5 Dark Accent 5" w:uiPriority="50"/>
-    <w:lsdException w:name="List Table 6 Colorful Accent 5" w:uiPriority="51"/>
-    <w:lsdException w:name="List Table 7 Colorful Accent 5" w:uiPriority="52"/>
-    <w:lsdException w:name="List Table 1 Light Accent 6" w:uiPriority="46"/>
-    <w:lsdException w:name="List Table 2 Accent 6" w:uiPriority="47"/>
-    <w:lsdException w:name="List Table 3 Accent 6" w:uiPriority="48"/>
-    <w:lsdException w:name="List Table 4 Accent 6" w:uiPriority="49"/>
-    <w:lsdException w:name="List Table 5 Dark Accent 6" w:uiPriority="50"/>
-    <w:lsdException w:name="List Table 6 Colorful Accent 6" w:uiPriority="51"/>
-    <w:lsdException w:name="List Table 7 Colorful Accent 6" w:uiPriority="52"/>
+  <w:latentStyles w:defLockedState="0" w:defUIPriority="99" w:defSemiHidden="1" w:defUnhideWhenUsed="1" w:defQFormat="0" w:count="267">
+    <w:lsdException w:name="Normal" w:semiHidden="0" w:uiPriority="0" w:unhideWhenUsed="0" w:qFormat="1"/>
+    <w:lsdException w:name="heading 1" w:semiHidden="0" w:uiPriority="9" w:unhideWhenUsed="0" w:qFormat="1"/>
+    <w:lsdException w:name="heading 2" w:uiPriority="9" w:qFormat="1"/>
+    <w:lsdException w:name="heading 3" w:uiPriority="9" w:qFormat="1"/>
+    <w:lsdException w:name="heading 4" w:uiPriority="9" w:qFormat="1"/>
+    <w:lsdException w:name="heading 5" w:uiPriority="9" w:qFormat="1"/>
+    <w:lsdException w:name="heading 6" w:uiPriority="0" w:qFormat="1"/>
+    <w:lsdException w:name="heading 7" w:uiPriority="9" w:qFormat="1"/>
+    <w:lsdException w:name="heading 8" w:uiPriority="9" w:qFormat="1"/>
+    <w:lsdException w:name="heading 9" w:uiPriority="9" w:qFormat="1"/>
+    <w:lsdException w:name="toc 1" w:uiPriority="39"/>
+    <w:lsdException w:name="toc 2" w:uiPriority="39"/>
+    <w:lsdException w:name="toc 3" w:uiPriority="39"/>
+    <w:lsdException w:name="toc 4" w:uiPriority="39"/>
+    <w:lsdException w:name="toc 5" w:uiPriority="39"/>
+    <w:lsdException w:name="toc 6" w:uiPriority="39"/>
+    <w:lsdException w:name="toc 7" w:uiPriority="39"/>
+    <w:lsdException w:name="toc 8" w:uiPriority="39"/>
+    <w:lsdException w:name="toc 9" w:uiPriority="39"/>
+    <w:lsdException w:name="caption" w:uiPriority="35" w:qFormat="1"/>
+    <w:lsdException w:name="Title" w:semiHidden="0" w:uiPriority="10" w:unhideWhenUsed="0" w:qFormat="1"/>
+    <w:lsdException w:name="Default Paragraph Font" w:uiPriority="1"/>
+    <w:lsdException w:name="Subtitle" w:semiHidden="0" w:uiPriority="11" w:unhideWhenUsed="0" w:qFormat="1"/>
+    <w:lsdException w:name="Strong" w:semiHidden="0" w:uiPriority="22" w:unhideWhenUsed="0" w:qFormat="1"/>
+    <w:lsdException w:name="Emphasis" w:semiHidden="0" w:uiPriority="20" w:unhideWhenUsed="0" w:qFormat="1"/>
+    <w:lsdException w:name="Table Grid" w:semiHidden="0" w:uiPriority="59" w:unhideWhenUsed="0"/>
+    <w:lsdException w:name="Placeholder Text" w:unhideWhenUsed="0"/>
+    <w:lsdException w:name="No Spacing" w:semiHidden="0" w:uiPriority="1" w:unhideWhenUsed="0" w:qFormat="1"/>
+    <w:lsdException w:name="Light Shading" w:semiHidden="0" w:uiPriority="60" w:unhideWhenUsed="0"/>
+    <w:lsdException w:name="Light List" w:semiHidden="0" w:uiPriority="61" w:unhideWhenUsed="0"/>
+    <w:lsdException w:name="Light Grid" w:semiHidden="0" w:uiPriority="62" w:unhideWhenUsed="0"/>
+    <w:lsdException w:name="Medium Shading 1" w:semiHidden="0" w:uiPriority="63" w:unhideWhenUsed="0"/>
+    <w:lsdException w:name="Medium Shading 2" w:semiHidden="0" w:uiPriority="64" w:unhideWhenUsed="0"/>
+    <w:lsdException w:name="Medium List 1" w:semiHidden="0" w:uiPriority="65" w:unhideWhenUsed="0"/>
+    <w:lsdException w:name="Medium List 2" w:semiHidden="0" w:uiPriority="66" w:unhideWhenUsed="0"/>
+    <w:lsdException w:name="Medium Grid 1" w:semiHidden="0" w:uiPriority="67" w:unhideWhenUsed="0"/>
+    <w:lsdException w:name="Medium Grid 2" w:semiHidden="0" w:uiPriority="68" w:unhideWhenUsed="0"/>
+    <w:lsdException w:name="Medium Grid 3" w:semiHidden="0" w:uiPriority="69" w:unhideWhenUsed="0"/>
+    <w:lsdException w:name="Dark List" w:semiHidden="0" w:uiPriority="70" w:unhideWhenUsed="0"/>
+    <w:lsdException w:name="Colorful Shading" w:semiHidden="0" w:uiPriority="71" w:unhideWhenUsed="0"/>
+    <w:lsdException w:name="Colorful List" w:semiHidden="0" w:uiPriority="72" w:unhideWhenUsed="0"/>
+    <w:lsdException w:name="Colorful Grid" w:semiHidden="0" w:uiPriority="73" w:unhideWhenUsed="0"/>
+    <w:lsdException w:name="Light Shading Accent 1" w:semiHidden="0" w:uiPriority="60" w:unhideWhenUsed="0"/>
+    <w:lsdException w:name="Light List Accent 1" w:semiHidden="0" w:uiPriority="61" w:unhideWhenUsed="0"/>
+    <w:lsdException w:name="Light Grid Accent 1" w:semiHidden="0" w:uiPriority="62" w:unhideWhenUsed="0"/>
+    <w:lsdException w:name="Medium Shading 1 Accent 1" w:semiHidden="0" w:uiPriority="63" w:unhideWhenUsed="0"/>
+    <w:lsdException w:name="Medium Shading 2 Accent 1" w:semiHidden="0" w:uiPriority="64" w:unhideWhenUsed="0"/>
+    <w:lsdException w:name="Medium List 1 Accent 1" w:semiHidden="0" w:uiPriority="65" w:unhideWhenUsed="0"/>
+    <w:lsdException w:name="Revision" w:unhideWhenUsed="0"/>
+    <w:lsdException w:name="List Paragraph" w:semiHidden="0" w:uiPriority="34" w:unhideWhenUsed="0" w:qFormat="1"/>
+    <w:lsdException w:name="Quote" w:semiHidden="0" w:uiPriority="29" w:unhideWhenUsed="0" w:qFormat="1"/>
+    <w:lsdException w:name="Intense Quote" w:semiHidden="0" w:uiPriority="30" w:unhideWhenUsed="0" w:qFormat="1"/>
+    <w:lsdException w:name="Medium List 2 Accent 1" w:semiHidden="0" w:uiPriority="66" w:unhideWhenUsed="0"/>
+    <w:lsdException w:name="Medium Grid 1 Accent 1" w:semiHidden="0" w:uiPriority="67" w:unhideWhenUsed="0"/>
+    <w:lsdException w:name="Medium Grid 2 Accent 1" w:semiHidden="0" w:uiPriority="68" w:unhideWhenUsed="0"/>
+    <w:lsdException w:name="Medium Grid 3 Accent 1" w:semiHidden="0" w:uiPriority="69" w:unhideWhenUsed="0"/>
+    <w:lsdException w:name="Dark List Accent 1" w:semiHidden="0" w:uiPriority="70" w:unhideWhenUsed="0"/>
+    <w:lsdException w:name="Colorful Shading Accent 1" w:semiHidden="0" w:uiPriority="71" w:unhideWhenUsed="0"/>
+    <w:lsdException w:name="Colorful List Accent 1" w:semiHidden="0" w:uiPriority="72" w:unhideWhenUsed="0"/>
+    <w:lsdException w:name="Colorful Grid Accent 1" w:semiHidden="0" w:uiPriority="73" w:unhideWhenUsed="0"/>
+    <w:lsdException w:name="Light Shading Accent 2" w:semiHidden="0" w:uiPriority="60" w:unhideWhenUsed="0"/>
+    <w:lsdException w:name="Light List Accent 2" w:semiHidden="0" w:uiPriority="61" w:unhideWhenUsed="0"/>
+    <w:lsdException w:name="Light Grid Accent 2" w:semiHidden="0" w:uiPriority="62" w:unhideWhenUsed="0"/>
+    <w:lsdException w:name="Medium Shading 1 Accent 2" w:semiHidden="0" w:uiPriority="63" w:unhideWhenUsed="0"/>
+    <w:lsdException w:name="Medium Shading 2 Accent 2" w:semiHidden="0" w:uiPriority="64" w:unhideWhenUsed="0"/>
+    <w:lsdException w:name="Medium List 1 Accent 2" w:semiHidden="0" w:uiPriority="65" w:unhideWhenUsed="0"/>
+    <w:lsdException w:name="Medium List 2 Accent 2" w:semiHidden="0" w:uiPriority="66" w:unhideWhenUsed="0"/>
+    <w:lsdException w:name="Medium Grid 1 Accent 2" w:semiHidden="0" w:uiPriority="67" w:unhideWhenUsed="0"/>
+    <w:lsdException w:name="Medium Grid 2 Accent 2" w:semiHidden="0" w:uiPriority="68" w:unhideWhenUsed="0"/>
+    <w:lsdException w:name="Medium Grid 3 Accent 2" w:semiHidden="0" w:uiPriority="69" w:unhideWhenUsed="0"/>
+    <w:lsdException w:name="Dark List Accent 2" w:semiHidden="0" w:uiPriority="70" w:unhideWhenUsed="0"/>
+    <w:lsdException w:name="Colorful Shading Accent 2" w:semiHidden="0" w:uiPriority="71" w:unhideWhenUsed="0"/>
+    <w:lsdException w:name="Colorful List Accent 2" w:semiHidden="0" w:uiPriority="72" w:unhideWhenUsed="0"/>
+    <w:lsdException w:name="Colorful Grid Accent 2" w:semiHidden="0" w:uiPriority="73" w:unhideWhenUsed="0"/>
+    <w:lsdException w:name="Light Shading Accent 3" w:semiHidden="0" w:uiPriority="60" w:unhideWhenUsed="0"/>
+    <w:lsdException w:name="Light List Accent 3" w:semiHidden="0" w:uiPriority="61" w:unhideWhenUsed="0"/>
+    <w:lsdException w:name="Light Grid Accent 3" w:semiHidden="0" w:uiPriority="62" w:unhideWhenUsed="0"/>
+    <w:lsdException w:name="Medium Shading 1 Accent 3" w:semiHidden="0" w:uiPriority="63" w:unhideWhenUsed="0"/>
+    <w:lsdException w:name="Medium Shading 2 Accent 3" w:semiHidden="0" w:uiPriority="64" w:unhideWhenUsed="0"/>
+    <w:lsdException w:name="Medium List 1 Accent 3" w:semiHidden="0" w:uiPriority="65" w:unhideWhenUsed="0"/>
+    <w:lsdException w:name="Medium List 2 Accent 3" w:semiHidden="0" w:uiPriority="66" w:unhideWhenUsed="0"/>
+    <w:lsdException w:name="Medium Grid 1 Accent 3" w:semiHidden="0" w:uiPriority="67" w:unhideWhenUsed="0"/>
+    <w:lsdException w:name="Medium Grid 2 Accent 3" w:semiHidden="0" w:uiPriority="68" w:unhideWhenUsed="0"/>
+    <w:lsdException w:name="Medium Grid 3 Accent 3" w:semiHidden="0" w:uiPriority="69" w:unhideWhenUsed="0"/>
+    <w:lsdException w:name="Dark List Accent 3" w:semiHidden="0" w:uiPriority="70" w:unhideWhenUsed="0"/>
+    <w:lsdException w:name="Colorful Shading Accent 3" w:semiHidden="0" w:uiPriority="71" w:unhideWhenUsed="0"/>
+    <w:lsdException w:name="Colorful List Accent 3" w:semiHidden="0" w:uiPriority="72" w:unhideWhenUsed="0"/>
+    <w:lsdException w:name="Colorful Grid Accent 3" w:semiHidden="0" w:uiPriority="73" w:unhideWhenUsed="0"/>
+    <w:lsdException w:name="Light Shading Accent 4" w:semiHidden="0" w:uiPriority="60" w:unhideWhenUsed="0"/>
+    <w:lsdException w:name="Light List Accent 4" w:semiHidden="0" w:uiPriority="61" w:unhideWhenUsed="0"/>
+    <w:lsdException w:name="Light Grid Accent 4" w:semiHidden="0" w:uiPriority="62" w:unhideWhenUsed="0"/>
+    <w:lsdException w:name="Medium Shading 1 Accent 4" w:semiHidden="0" w:uiPriority="63" w:unhideWhenUsed="0"/>
+    <w:lsdException w:name="Medium Shading 2 Accent 4" w:semiHidden="0" w:uiPriority="64" w:unhideWhenUsed="0"/>
+    <w:lsdException w:name="Medium List 1 Accent 4" w:semiHidden="0" w:uiPriority="65" w:unhideWhenUsed="0"/>
+    <w:lsdException w:name="Medium List 2 Accent 4" w:semiHidden="0" w:uiPriority="66" w:unhideWhenUsed="0"/>
+    <w:lsdException w:name="Medium Grid 1 Accent 4" w:semiHidden="0" w:uiPriority="67" w:unhideWhenUsed="0"/>
+    <w:lsdException w:name="Medium Grid 2 Accent 4" w:semiHidden="0" w:uiPriority="68" w:unhideWhenUsed="0"/>
+    <w:lsdException w:name="Medium Grid 3 Accent 4" w:semiHidden="0" w:uiPriority="69" w:unhideWhenUsed="0"/>
+    <w:lsdException w:name="Dark List Accent 4" w:semiHidden="0" w:uiPriority="70" w:unhideWhenUsed="0"/>
+    <w:lsdException w:name="Colorful Shading Accent 4" w:semiHidden="0" w:uiPriority="71" w:unhideWhenUsed="0"/>
+    <w:lsdException w:name="Colorful List Accent 4" w:semiHidden="0" w:uiPriority="72" w:unhideWhenUsed="0"/>
+    <w:lsdException w:name="Colorful Grid Accent 4" w:semiHidden="0" w:uiPriority="73" w:unhideWhenUsed="0"/>
+    <w:lsdException w:name="Light Shading Accent 5" w:semiHidden="0" w:uiPriority="60" w:unhideWhenUsed="0"/>
+    <w:lsdException w:name="Light List Accent 5" w:semiHidden="0" w:uiPriority="61" w:unhideWhenUsed="0"/>
+    <w:lsdException w:name="Light Grid Accent 5" w:semiHidden="0" w:uiPriority="62" w:unhideWhenUsed="0"/>
+    <w:lsdException w:name="Medium Shading 1 Accent 5" w:semiHidden="0" w:uiPriority="63" w:unhideWhenUsed="0"/>
+    <w:lsdException w:name="Medium Shading 2 Accent 5" w:semiHidden="0" w:uiPriority="64" w:unhideWhenUsed="0"/>
+    <w:lsdException w:name="Medium List 1 Accent 5" w:semiHidden="0" w:uiPriority="65" w:unhideWhenUsed="0"/>
+    <w:lsdException w:name="Medium List 2 Accent 5" w:semiHidden="0" w:uiPriority="66" w:unhideWhenUsed="0"/>
+    <w:lsdException w:name="Medium Grid 1 Accent 5" w:semiHidden="0" w:uiPriority="67" w:unhideWhenUsed="0"/>
+    <w:lsdException w:name="Medium Grid 2 Accent 5" w:semiHidden="0" w:uiPriority="68" w:unhideWhenUsed="0"/>
+    <w:lsdException w:name="Medium Grid 3 Accent 5" w:semiHidden="0" w:uiPriority="69" w:unhideWhenUsed="0"/>
+    <w:lsdException w:name="Dark List Accent 5" w:semiHidden="0" w:uiPriority="70" w:unhideWhenUsed="0"/>
+    <w:lsdException w:name="Colorful Shading Accent 5" w:semiHidden="0" w:uiPriority="71" w:unhideWhenUsed="0"/>
+    <w:lsdException w:name="Colorful List Accent 5" w:semiHidden="0" w:uiPriority="72" w:unhideWhenUsed="0"/>
+    <w:lsdException w:name="Colorful Grid Accent 5" w:semiHidden="0" w:uiPriority="73" w:unhideWhenUsed="0"/>
+    <w:lsdException w:name="Light Shading Accent 6" w:semiHidden="0" w:uiPriority="60" w:unhideWhenUsed="0"/>
+    <w:lsdException w:name="Light List Accent 6" w:semiHidden="0" w:uiPriority="61" w:unhideWhenUsed="0"/>
+    <w:lsdException w:name="Light Grid Accent 6" w:semiHidden="0" w:uiPriority="62" w:unhideWhenUsed="0"/>
+    <w:lsdException w:name="Medium Shading 1 Accent 6" w:semiHidden="0" w:uiPriority="63" w:unhideWhenUsed="0"/>
+    <w:lsdException w:name="Medium Shading 2 Accent 6" w:semiHidden="0" w:uiPriority="64" w:unhideWhenUsed="0"/>
+    <w:lsdException w:name="Medium List 1 Accent 6" w:semiHidden="0" w:uiPriority="65" w:unhideWhenUsed="0"/>
+    <w:lsdException w:name="Medium List 2 Accent 6" w:semiHidden="0" w:uiPriority="66" w:unhideWhenUsed="0"/>
+    <w:lsdException w:name="Medium Grid 1 Accent 6" w:semiHidden="0" w:uiPriority="67" w:unhideWhenUsed="0"/>
+    <w:lsdException w:name="Medium Grid 2 Accent 6" w:semiHidden="0" w:uiPriority="68" w:unhideWhenUsed="0"/>
+    <w:lsdException w:name="Medium Grid 3 Accent 6" w:semiHidden="0" w:uiPriority="69" w:unhideWhenUsed="0"/>
+    <w:lsdException w:name="Dark List Accent 6" w:semiHidden="0" w:uiPriority="70" w:unhideWhenUsed="0"/>
+    <w:lsdException w:name="Colorful Shading Accent 6" w:semiHidden="0" w:uiPriority="71" w:unhideWhenUsed="0"/>
+    <w:lsdException w:name="Colorful List Accent 6" w:semiHidden="0" w:uiPriority="72" w:unhideWhenUsed="0"/>
+    <w:lsdException w:name="Colorful Grid Accent 6" w:semiHidden="0" w:uiPriority="73" w:unhideWhenUsed="0"/>
+    <w:lsdException w:name="Subtle Emphasis" w:semiHidden="0" w:uiPriority="19" w:unhideWhenUsed="0" w:qFormat="1"/>
+    <w:lsdException w:name="Intense Emphasis" w:semiHidden="0" w:uiPriority="21" w:unhideWhenUsed="0" w:qFormat="1"/>
+    <w:lsdException w:name="Subtle Reference" w:semiHidden="0" w:uiPriority="31" w:unhideWhenUsed="0" w:qFormat="1"/>
+    <w:lsdException w:name="Intense Reference" w:semiHidden="0" w:uiPriority="32" w:unhideWhenUsed="0" w:qFormat="1"/>
+    <w:lsdException w:name="Book Title" w:semiHidden="0" w:uiPriority="33" w:unhideWhenUsed="0" w:qFormat="1"/>
+    <w:lsdException w:name="Bibliography" w:uiPriority="37"/>
+    <w:lsdException w:name="TOC Heading" w:uiPriority="39" w:qFormat="1"/>
   </w:latentStyles>
   <w:style w:type="paragraph" w:default="1" w:styleId="Normal">
     <w:name w:val="Normal"/>
@@ -3339,7 +3163,828 @@
     <w:basedOn w:val="Fuentedeprrafopredeter"/>
     <w:rsid w:val="001B7422"/>
   </w:style>
-  <w:style w:type="table" w:styleId="Tablanormal4">
+  <w:style w:type="table" w:customStyle="1" w:styleId="PlainTable4">
+    <w:name w:val="Plain Table 4"/>
+    <w:basedOn w:val="Tablanormal"/>
+    <w:uiPriority w:val="44"/>
+    <w:rsid w:val="00382742"/>
+    <w:pPr>
+      <w:spacing w:after="0" w:line="240" w:lineRule="auto"/>
+    </w:pPr>
+    <w:tblPr>
+      <w:tblStyleRowBandSize w:val="1"/>
+      <w:tblStyleColBandSize w:val="1"/>
+      <w:tblInd w:w="0" w:type="dxa"/>
+      <w:tblCellMar>
+        <w:top w:w="0" w:type="dxa"/>
+        <w:left w:w="108" w:type="dxa"/>
+        <w:bottom w:w="0" w:type="dxa"/>
+        <w:right w:w="108" w:type="dxa"/>
+      </w:tblCellMar>
+    </w:tblPr>
+    <w:tblStylePr w:type="firstRow">
+      <w:rPr>
+        <w:b/>
+        <w:bCs/>
+      </w:rPr>
+    </w:tblStylePr>
+    <w:tblStylePr w:type="lastRow">
+      <w:rPr>
+        <w:b/>
+        <w:bCs/>
+      </w:rPr>
+    </w:tblStylePr>
+    <w:tblStylePr w:type="firstCol">
+      <w:rPr>
+        <w:b/>
+        <w:bCs/>
+      </w:rPr>
+    </w:tblStylePr>
+    <w:tblStylePr w:type="lastCol">
+      <w:rPr>
+        <w:b/>
+        <w:bCs/>
+      </w:rPr>
+    </w:tblStylePr>
+    <w:tblStylePr w:type="band1Vert">
+      <w:tblPr/>
+      <w:tcPr>
+        <w:shd w:val="clear" w:color="auto" w:fill="F2F2F2" w:themeFill="background1" w:themeFillShade="F2"/>
+      </w:tcPr>
+    </w:tblStylePr>
+    <w:tblStylePr w:type="band1Horz">
+      <w:tblPr/>
+      <w:tcPr>
+        <w:shd w:val="clear" w:color="auto" w:fill="F2F2F2" w:themeFill="background1" w:themeFillShade="F2"/>
+      </w:tcPr>
+    </w:tblStylePr>
+  </w:style>
+</w:styles>
+</file>
+
+<file path=word/stylesWithEffects.xml><?xml version="1.0" encoding="utf-8"?>
+<w:styles xmlns:wpc="http://schemas.microsoft.com/office/word/2010/wordprocessingCanvas" xmlns:mc="http://schemas.openxmlformats.org/markup-compatibility/2006" xmlns:o="urn:schemas-microsoft-com:office:office" xmlns:r="http://schemas.openxmlformats.org/officeDocument/2006/relationships" xmlns:m="http://schemas.openxmlformats.org/officeDocument/2006/math" xmlns:v="urn:schemas-microsoft-com:vml" xmlns:wp14="http://schemas.microsoft.com/office/word/2010/wordprocessingDrawing" xmlns:wp="http://schemas.openxmlformats.org/drawingml/2006/wordprocessingDrawing" xmlns:w10="urn:schemas-microsoft-com:office:word" xmlns:w="http://schemas.openxmlformats.org/wordprocessingml/2006/main" xmlns:w14="http://schemas.microsoft.com/office/word/2010/wordml" xmlns:wpg="http://schemas.microsoft.com/office/word/2010/wordprocessingGroup" xmlns:wpi="http://schemas.microsoft.com/office/word/2010/wordprocessingInk" xmlns:wne="http://schemas.microsoft.com/office/word/2006/wordml" xmlns:wps="http://schemas.microsoft.com/office/word/2010/wordprocessingShape" mc:Ignorable="w14 wp14">
+  <w:docDefaults>
+    <w:rPrDefault>
+      <w:rPr>
+        <w:rFonts w:asciiTheme="minorHAnsi" w:eastAsiaTheme="minorHAnsi" w:hAnsiTheme="minorHAnsi" w:cstheme="minorBidi"/>
+        <w:sz w:val="22"/>
+        <w:szCs w:val="22"/>
+        <w:lang w:val="es-CO" w:eastAsia="en-US" w:bidi="ar-SA"/>
+      </w:rPr>
+    </w:rPrDefault>
+    <w:pPrDefault>
+      <w:pPr>
+        <w:spacing w:after="200" w:line="276" w:lineRule="auto"/>
+      </w:pPr>
+    </w:pPrDefault>
+  </w:docDefaults>
+  <w:latentStyles w:defLockedState="0" w:defUIPriority="99" w:defSemiHidden="1" w:defUnhideWhenUsed="1" w:defQFormat="0" w:count="267">
+    <w:lsdException w:name="Normal" w:semiHidden="0" w:uiPriority="0" w:unhideWhenUsed="0" w:qFormat="1"/>
+    <w:lsdException w:name="heading 1" w:semiHidden="0" w:uiPriority="9" w:unhideWhenUsed="0" w:qFormat="1"/>
+    <w:lsdException w:name="heading 2" w:uiPriority="9" w:qFormat="1"/>
+    <w:lsdException w:name="heading 3" w:uiPriority="9" w:qFormat="1"/>
+    <w:lsdException w:name="heading 4" w:uiPriority="9" w:qFormat="1"/>
+    <w:lsdException w:name="heading 5" w:uiPriority="9" w:qFormat="1"/>
+    <w:lsdException w:name="heading 6" w:uiPriority="0" w:qFormat="1"/>
+    <w:lsdException w:name="heading 7" w:uiPriority="9" w:qFormat="1"/>
+    <w:lsdException w:name="heading 8" w:uiPriority="9" w:qFormat="1"/>
+    <w:lsdException w:name="heading 9" w:uiPriority="9" w:qFormat="1"/>
+    <w:lsdException w:name="toc 1" w:uiPriority="39"/>
+    <w:lsdException w:name="toc 2" w:uiPriority="39"/>
+    <w:lsdException w:name="toc 3" w:uiPriority="39"/>
+    <w:lsdException w:name="toc 4" w:uiPriority="39"/>
+    <w:lsdException w:name="toc 5" w:uiPriority="39"/>
+    <w:lsdException w:name="toc 6" w:uiPriority="39"/>
+    <w:lsdException w:name="toc 7" w:uiPriority="39"/>
+    <w:lsdException w:name="toc 8" w:uiPriority="39"/>
+    <w:lsdException w:name="toc 9" w:uiPriority="39"/>
+    <w:lsdException w:name="caption" w:uiPriority="35" w:qFormat="1"/>
+    <w:lsdException w:name="Title" w:semiHidden="0" w:uiPriority="10" w:unhideWhenUsed="0" w:qFormat="1"/>
+    <w:lsdException w:name="Default Paragraph Font" w:uiPriority="1"/>
+    <w:lsdException w:name="Subtitle" w:semiHidden="0" w:uiPriority="11" w:unhideWhenUsed="0" w:qFormat="1"/>
+    <w:lsdException w:name="Strong" w:semiHidden="0" w:uiPriority="22" w:unhideWhenUsed="0" w:qFormat="1"/>
+    <w:lsdException w:name="Emphasis" w:semiHidden="0" w:uiPriority="20" w:unhideWhenUsed="0" w:qFormat="1"/>
+    <w:lsdException w:name="Table Grid" w:semiHidden="0" w:uiPriority="59" w:unhideWhenUsed="0"/>
+    <w:lsdException w:name="Placeholder Text" w:unhideWhenUsed="0"/>
+    <w:lsdException w:name="No Spacing" w:semiHidden="0" w:uiPriority="1" w:unhideWhenUsed="0" w:qFormat="1"/>
+    <w:lsdException w:name="Light Shading" w:semiHidden="0" w:uiPriority="60" w:unhideWhenUsed="0"/>
+    <w:lsdException w:name="Light List" w:semiHidden="0" w:uiPriority="61" w:unhideWhenUsed="0"/>
+    <w:lsdException w:name="Light Grid" w:semiHidden="0" w:uiPriority="62" w:unhideWhenUsed="0"/>
+    <w:lsdException w:name="Medium Shading 1" w:semiHidden="0" w:uiPriority="63" w:unhideWhenUsed="0"/>
+    <w:lsdException w:name="Medium Shading 2" w:semiHidden="0" w:uiPriority="64" w:unhideWhenUsed="0"/>
+    <w:lsdException w:name="Medium List 1" w:semiHidden="0" w:uiPriority="65" w:unhideWhenUsed="0"/>
+    <w:lsdException w:name="Medium List 2" w:semiHidden="0" w:uiPriority="66" w:unhideWhenUsed="0"/>
+    <w:lsdException w:name="Medium Grid 1" w:semiHidden="0" w:uiPriority="67" w:unhideWhenUsed="0"/>
+    <w:lsdException w:name="Medium Grid 2" w:semiHidden="0" w:uiPriority="68" w:unhideWhenUsed="0"/>
+    <w:lsdException w:name="Medium Grid 3" w:semiHidden="0" w:uiPriority="69" w:unhideWhenUsed="0"/>
+    <w:lsdException w:name="Dark List" w:semiHidden="0" w:uiPriority="70" w:unhideWhenUsed="0"/>
+    <w:lsdException w:name="Colorful Shading" w:semiHidden="0" w:uiPriority="71" w:unhideWhenUsed="0"/>
+    <w:lsdException w:name="Colorful List" w:semiHidden="0" w:uiPriority="72" w:unhideWhenUsed="0"/>
+    <w:lsdException w:name="Colorful Grid" w:semiHidden="0" w:uiPriority="73" w:unhideWhenUsed="0"/>
+    <w:lsdException w:name="Light Shading Accent 1" w:semiHidden="0" w:uiPriority="60" w:unhideWhenUsed="0"/>
+    <w:lsdException w:name="Light List Accent 1" w:semiHidden="0" w:uiPriority="61" w:unhideWhenUsed="0"/>
+    <w:lsdException w:name="Light Grid Accent 1" w:semiHidden="0" w:uiPriority="62" w:unhideWhenUsed="0"/>
+    <w:lsdException w:name="Medium Shading 1 Accent 1" w:semiHidden="0" w:uiPriority="63" w:unhideWhenUsed="0"/>
+    <w:lsdException w:name="Medium Shading 2 Accent 1" w:semiHidden="0" w:uiPriority="64" w:unhideWhenUsed="0"/>
+    <w:lsdException w:name="Medium List 1 Accent 1" w:semiHidden="0" w:uiPriority="65" w:unhideWhenUsed="0"/>
+    <w:lsdException w:name="Revision" w:unhideWhenUsed="0"/>
+    <w:lsdException w:name="List Paragraph" w:semiHidden="0" w:uiPriority="34" w:unhideWhenUsed="0" w:qFormat="1"/>
+    <w:lsdException w:name="Quote" w:semiHidden="0" w:uiPriority="29" w:unhideWhenUsed="0" w:qFormat="1"/>
+    <w:lsdException w:name="Intense Quote" w:semiHidden="0" w:uiPriority="30" w:unhideWhenUsed="0" w:qFormat="1"/>
+    <w:lsdException w:name="Medium List 2 Accent 1" w:semiHidden="0" w:uiPriority="66" w:unhideWhenUsed="0"/>
+    <w:lsdException w:name="Medium Grid 1 Accent 1" w:semiHidden="0" w:uiPriority="67" w:unhideWhenUsed="0"/>
+    <w:lsdException w:name="Medium Grid 2 Accent 1" w:semiHidden="0" w:uiPriority="68" w:unhideWhenUsed="0"/>
+    <w:lsdException w:name="Medium Grid 3 Accent 1" w:semiHidden="0" w:uiPriority="69" w:unhideWhenUsed="0"/>
+    <w:lsdException w:name="Dark List Accent 1" w:semiHidden="0" w:uiPriority="70" w:unhideWhenUsed="0"/>
+    <w:lsdException w:name="Colorful Shading Accent 1" w:semiHidden="0" w:uiPriority="71" w:unhideWhenUsed="0"/>
+    <w:lsdException w:name="Colorful List Accent 1" w:semiHidden="0" w:uiPriority="72" w:unhideWhenUsed="0"/>
+    <w:lsdException w:name="Colorful Grid Accent 1" w:semiHidden="0" w:uiPriority="73" w:unhideWhenUsed="0"/>
+    <w:lsdException w:name="Light Shading Accent 2" w:semiHidden="0" w:uiPriority="60" w:unhideWhenUsed="0"/>
+    <w:lsdException w:name="Light List Accent 2" w:semiHidden="0" w:uiPriority="61" w:unhideWhenUsed="0"/>
+    <w:lsdException w:name="Light Grid Accent 2" w:semiHidden="0" w:uiPriority="62" w:unhideWhenUsed="0"/>
+    <w:lsdException w:name="Medium Shading 1 Accent 2" w:semiHidden="0" w:uiPriority="63" w:unhideWhenUsed="0"/>
+    <w:lsdException w:name="Medium Shading 2 Accent 2" w:semiHidden="0" w:uiPriority="64" w:unhideWhenUsed="0"/>
+    <w:lsdException w:name="Medium List 1 Accent 2" w:semiHidden="0" w:uiPriority="65" w:unhideWhenUsed="0"/>
+    <w:lsdException w:name="Medium List 2 Accent 2" w:semiHidden="0" w:uiPriority="66" w:unhideWhenUsed="0"/>
+    <w:lsdException w:name="Medium Grid 1 Accent 2" w:semiHidden="0" w:uiPriority="67" w:unhideWhenUsed="0"/>
+    <w:lsdException w:name="Medium Grid 2 Accent 2" w:semiHidden="0" w:uiPriority="68" w:unhideWhenUsed="0"/>
+    <w:lsdException w:name="Medium Grid 3 Accent 2" w:semiHidden="0" w:uiPriority="69" w:unhideWhenUsed="0"/>
+    <w:lsdException w:name="Dark List Accent 2" w:semiHidden="0" w:uiPriority="70" w:unhideWhenUsed="0"/>
+    <w:lsdException w:name="Colorful Shading Accent 2" w:semiHidden="0" w:uiPriority="71" w:unhideWhenUsed="0"/>
+    <w:lsdException w:name="Colorful List Accent 2" w:semiHidden="0" w:uiPriority="72" w:unhideWhenUsed="0"/>
+    <w:lsdException w:name="Colorful Grid Accent 2" w:semiHidden="0" w:uiPriority="73" w:unhideWhenUsed="0"/>
+    <w:lsdException w:name="Light Shading Accent 3" w:semiHidden="0" w:uiPriority="60" w:unhideWhenUsed="0"/>
+    <w:lsdException w:name="Light List Accent 3" w:semiHidden="0" w:uiPriority="61" w:unhideWhenUsed="0"/>
+    <w:lsdException w:name="Light Grid Accent 3" w:semiHidden="0" w:uiPriority="62" w:unhideWhenUsed="0"/>
+    <w:lsdException w:name="Medium Shading 1 Accent 3" w:semiHidden="0" w:uiPriority="63" w:unhideWhenUsed="0"/>
+    <w:lsdException w:name="Medium Shading 2 Accent 3" w:semiHidden="0" w:uiPriority="64" w:unhideWhenUsed="0"/>
+    <w:lsdException w:name="Medium List 1 Accent 3" w:semiHidden="0" w:uiPriority="65" w:unhideWhenUsed="0"/>
+    <w:lsdException w:name="Medium List 2 Accent 3" w:semiHidden="0" w:uiPriority="66" w:unhideWhenUsed="0"/>
+    <w:lsdException w:name="Medium Grid 1 Accent 3" w:semiHidden="0" w:uiPriority="67" w:unhideWhenUsed="0"/>
+    <w:lsdException w:name="Medium Grid 2 Accent 3" w:semiHidden="0" w:uiPriority="68" w:unhideWhenUsed="0"/>
+    <w:lsdException w:name="Medium Grid 3 Accent 3" w:semiHidden="0" w:uiPriority="69" w:unhideWhenUsed="0"/>
+    <w:lsdException w:name="Dark List Accent 3" w:semiHidden="0" w:uiPriority="70" w:unhideWhenUsed="0"/>
+    <w:lsdException w:name="Colorful Shading Accent 3" w:semiHidden="0" w:uiPriority="71" w:unhideWhenUsed="0"/>
+    <w:lsdException w:name="Colorful List Accent 3" w:semiHidden="0" w:uiPriority="72" w:unhideWhenUsed="0"/>
+    <w:lsdException w:name="Colorful Grid Accent 3" w:semiHidden="0" w:uiPriority="73" w:unhideWhenUsed="0"/>
+    <w:lsdException w:name="Light Shading Accent 4" w:semiHidden="0" w:uiPriority="60" w:unhideWhenUsed="0"/>
+    <w:lsdException w:name="Light List Accent 4" w:semiHidden="0" w:uiPriority="61" w:unhideWhenUsed="0"/>
+    <w:lsdException w:name="Light Grid Accent 4" w:semiHidden="0" w:uiPriority="62" w:unhideWhenUsed="0"/>
+    <w:lsdException w:name="Medium Shading 1 Accent 4" w:semiHidden="0" w:uiPriority="63" w:unhideWhenUsed="0"/>
+    <w:lsdException w:name="Medium Shading 2 Accent 4" w:semiHidden="0" w:uiPriority="64" w:unhideWhenUsed="0"/>
+    <w:lsdException w:name="Medium List 1 Accent 4" w:semiHidden="0" w:uiPriority="65" w:unhideWhenUsed="0"/>
+    <w:lsdException w:name="Medium List 2 Accent 4" w:semiHidden="0" w:uiPriority="66" w:unhideWhenUsed="0"/>
+    <w:lsdException w:name="Medium Grid 1 Accent 4" w:semiHidden="0" w:uiPriority="67" w:unhideWhenUsed="0"/>
+    <w:lsdException w:name="Medium Grid 2 Accent 4" w:semiHidden="0" w:uiPriority="68" w:unhideWhenUsed="0"/>
+    <w:lsdException w:name="Medium Grid 3 Accent 4" w:semiHidden="0" w:uiPriority="69" w:unhideWhenUsed="0"/>
+    <w:lsdException w:name="Dark List Accent 4" w:semiHidden="0" w:uiPriority="70" w:unhideWhenUsed="0"/>
+    <w:lsdException w:name="Colorful Shading Accent 4" w:semiHidden="0" w:uiPriority="71" w:unhideWhenUsed="0"/>
+    <w:lsdException w:name="Colorful List Accent 4" w:semiHidden="0" w:uiPriority="72" w:unhideWhenUsed="0"/>
+    <w:lsdException w:name="Colorful Grid Accent 4" w:semiHidden="0" w:uiPriority="73" w:unhideWhenUsed="0"/>
+    <w:lsdException w:name="Light Shading Accent 5" w:semiHidden="0" w:uiPriority="60" w:unhideWhenUsed="0"/>
+    <w:lsdException w:name="Light List Accent 5" w:semiHidden="0" w:uiPriority="61" w:unhideWhenUsed="0"/>
+    <w:lsdException w:name="Light Grid Accent 5" w:semiHidden="0" w:uiPriority="62" w:unhideWhenUsed="0"/>
+    <w:lsdException w:name="Medium Shading 1 Accent 5" w:semiHidden="0" w:uiPriority="63" w:unhideWhenUsed="0"/>
+    <w:lsdException w:name="Medium Shading 2 Accent 5" w:semiHidden="0" w:uiPriority="64" w:unhideWhenUsed="0"/>
+    <w:lsdException w:name="Medium List 1 Accent 5" w:semiHidden="0" w:uiPriority="65" w:unhideWhenUsed="0"/>
+    <w:lsdException w:name="Medium List 2 Accent 5" w:semiHidden="0" w:uiPriority="66" w:unhideWhenUsed="0"/>
+    <w:lsdException w:name="Medium Grid 1 Accent 5" w:semiHidden="0" w:uiPriority="67" w:unhideWhenUsed="0"/>
+    <w:lsdException w:name="Medium Grid 2 Accent 5" w:semiHidden="0" w:uiPriority="68" w:unhideWhenUsed="0"/>
+    <w:lsdException w:name="Medium Grid 3 Accent 5" w:semiHidden="0" w:uiPriority="69" w:unhideWhenUsed="0"/>
+    <w:lsdException w:name="Dark List Accent 5" w:semiHidden="0" w:uiPriority="70" w:unhideWhenUsed="0"/>
+    <w:lsdException w:name="Colorful Shading Accent 5" w:semiHidden="0" w:uiPriority="71" w:unhideWhenUsed="0"/>
+    <w:lsdException w:name="Colorful List Accent 5" w:semiHidden="0" w:uiPriority="72" w:unhideWhenUsed="0"/>
+    <w:lsdException w:name="Colorful Grid Accent 5" w:semiHidden="0" w:uiPriority="73" w:unhideWhenUsed="0"/>
+    <w:lsdException w:name="Light Shading Accent 6" w:semiHidden="0" w:uiPriority="60" w:unhideWhenUsed="0"/>
+    <w:lsdException w:name="Light List Accent 6" w:semiHidden="0" w:uiPriority="61" w:unhideWhenUsed="0"/>
+    <w:lsdException w:name="Light Grid Accent 6" w:semiHidden="0" w:uiPriority="62" w:unhideWhenUsed="0"/>
+    <w:lsdException w:name="Medium Shading 1 Accent 6" w:semiHidden="0" w:uiPriority="63" w:unhideWhenUsed="0"/>
+    <w:lsdException w:name="Medium Shading 2 Accent 6" w:semiHidden="0" w:uiPriority="64" w:unhideWhenUsed="0"/>
+    <w:lsdException w:name="Medium List 1 Accent 6" w:semiHidden="0" w:uiPriority="65" w:unhideWhenUsed="0"/>
+    <w:lsdException w:name="Medium List 2 Accent 6" w:semiHidden="0" w:uiPriority="66" w:unhideWhenUsed="0"/>
+    <w:lsdException w:name="Medium Grid 1 Accent 6" w:semiHidden="0" w:uiPriority="67" w:unhideWhenUsed="0"/>
+    <w:lsdException w:name="Medium Grid 2 Accent 6" w:semiHidden="0" w:uiPriority="68" w:unhideWhenUsed="0"/>
+    <w:lsdException w:name="Medium Grid 3 Accent 6" w:semiHidden="0" w:uiPriority="69" w:unhideWhenUsed="0"/>
+    <w:lsdException w:name="Dark List Accent 6" w:semiHidden="0" w:uiPriority="70" w:unhideWhenUsed="0"/>
+    <w:lsdException w:name="Colorful Shading Accent 6" w:semiHidden="0" w:uiPriority="71" w:unhideWhenUsed="0"/>
+    <w:lsdException w:name="Colorful List Accent 6" w:semiHidden="0" w:uiPriority="72" w:unhideWhenUsed="0"/>
+    <w:lsdException w:name="Colorful Grid Accent 6" w:semiHidden="0" w:uiPriority="73" w:unhideWhenUsed="0"/>
+    <w:lsdException w:name="Subtle Emphasis" w:semiHidden="0" w:uiPriority="19" w:unhideWhenUsed="0" w:qFormat="1"/>
+    <w:lsdException w:name="Intense Emphasis" w:semiHidden="0" w:uiPriority="21" w:unhideWhenUsed="0" w:qFormat="1"/>
+    <w:lsdException w:name="Subtle Reference" w:semiHidden="0" w:uiPriority="31" w:unhideWhenUsed="0" w:qFormat="1"/>
+    <w:lsdException w:name="Intense Reference" w:semiHidden="0" w:uiPriority="32" w:unhideWhenUsed="0" w:qFormat="1"/>
+    <w:lsdException w:name="Book Title" w:semiHidden="0" w:uiPriority="33" w:unhideWhenUsed="0" w:qFormat="1"/>
+    <w:lsdException w:name="Bibliography" w:uiPriority="37"/>
+    <w:lsdException w:name="TOC Heading" w:uiPriority="39" w:qFormat="1"/>
+  </w:latentStyles>
+  <w:style w:type="paragraph" w:default="1" w:styleId="Normal">
+    <w:name w:val="Normal"/>
+    <w:qFormat/>
+    <w:rsid w:val="008506B1"/>
+  </w:style>
+  <w:style w:type="paragraph" w:styleId="Ttulo1">
+    <w:name w:val="heading 1"/>
+    <w:basedOn w:val="Normal"/>
+    <w:next w:val="Normal"/>
+    <w:link w:val="Ttulo1Car"/>
+    <w:uiPriority w:val="9"/>
+    <w:qFormat/>
+    <w:rsid w:val="001C32D3"/>
+    <w:pPr>
+      <w:keepNext/>
+      <w:numPr>
+        <w:numId w:val="1"/>
+      </w:numPr>
+      <w:spacing w:before="240" w:after="60" w:line="240" w:lineRule="auto"/>
+      <w:outlineLvl w:val="0"/>
+    </w:pPr>
+    <w:rPr>
+      <w:rFonts w:asciiTheme="majorHAnsi" w:eastAsiaTheme="majorEastAsia" w:hAnsiTheme="majorHAnsi" w:cstheme="majorBidi"/>
+      <w:b/>
+      <w:bCs/>
+      <w:kern w:val="32"/>
+      <w:sz w:val="32"/>
+      <w:szCs w:val="32"/>
+      <w:lang w:val="en-US"/>
+    </w:rPr>
+  </w:style>
+  <w:style w:type="paragraph" w:styleId="Ttulo2">
+    <w:name w:val="heading 2"/>
+    <w:basedOn w:val="Normal"/>
+    <w:next w:val="Normal"/>
+    <w:link w:val="Ttulo2Car"/>
+    <w:uiPriority w:val="9"/>
+    <w:unhideWhenUsed/>
+    <w:qFormat/>
+    <w:rsid w:val="001C32D3"/>
+    <w:pPr>
+      <w:keepNext/>
+      <w:numPr>
+        <w:ilvl w:val="1"/>
+        <w:numId w:val="1"/>
+      </w:numPr>
+      <w:spacing w:before="240" w:after="60" w:line="240" w:lineRule="auto"/>
+      <w:outlineLvl w:val="1"/>
+    </w:pPr>
+    <w:rPr>
+      <w:rFonts w:asciiTheme="majorHAnsi" w:eastAsiaTheme="majorEastAsia" w:hAnsiTheme="majorHAnsi" w:cstheme="majorBidi"/>
+      <w:b/>
+      <w:bCs/>
+      <w:i/>
+      <w:iCs/>
+      <w:sz w:val="28"/>
+      <w:szCs w:val="28"/>
+      <w:lang w:val="en-US"/>
+    </w:rPr>
+  </w:style>
+  <w:style w:type="paragraph" w:styleId="Ttulo3">
+    <w:name w:val="heading 3"/>
+    <w:basedOn w:val="Normal"/>
+    <w:next w:val="Normal"/>
+    <w:link w:val="Ttulo3Car"/>
+    <w:uiPriority w:val="9"/>
+    <w:semiHidden/>
+    <w:unhideWhenUsed/>
+    <w:qFormat/>
+    <w:rsid w:val="001C32D3"/>
+    <w:pPr>
+      <w:keepNext/>
+      <w:numPr>
+        <w:ilvl w:val="2"/>
+        <w:numId w:val="1"/>
+      </w:numPr>
+      <w:spacing w:before="240" w:after="60" w:line="240" w:lineRule="auto"/>
+      <w:outlineLvl w:val="2"/>
+    </w:pPr>
+    <w:rPr>
+      <w:rFonts w:asciiTheme="majorHAnsi" w:eastAsiaTheme="majorEastAsia" w:hAnsiTheme="majorHAnsi" w:cstheme="majorBidi"/>
+      <w:b/>
+      <w:bCs/>
+      <w:sz w:val="26"/>
+      <w:szCs w:val="26"/>
+      <w:lang w:val="en-US"/>
+    </w:rPr>
+  </w:style>
+  <w:style w:type="paragraph" w:styleId="Ttulo4">
+    <w:name w:val="heading 4"/>
+    <w:basedOn w:val="Normal"/>
+    <w:next w:val="Normal"/>
+    <w:link w:val="Ttulo4Car"/>
+    <w:uiPriority w:val="9"/>
+    <w:semiHidden/>
+    <w:unhideWhenUsed/>
+    <w:qFormat/>
+    <w:rsid w:val="001C32D3"/>
+    <w:pPr>
+      <w:keepNext/>
+      <w:numPr>
+        <w:ilvl w:val="3"/>
+        <w:numId w:val="1"/>
+      </w:numPr>
+      <w:spacing w:before="240" w:after="60" w:line="240" w:lineRule="auto"/>
+      <w:outlineLvl w:val="3"/>
+    </w:pPr>
+    <w:rPr>
+      <w:rFonts w:eastAsiaTheme="minorEastAsia"/>
+      <w:b/>
+      <w:bCs/>
+      <w:sz w:val="28"/>
+      <w:szCs w:val="28"/>
+      <w:lang w:val="en-US"/>
+    </w:rPr>
+  </w:style>
+  <w:style w:type="paragraph" w:styleId="Ttulo5">
+    <w:name w:val="heading 5"/>
+    <w:basedOn w:val="Normal"/>
+    <w:next w:val="Normal"/>
+    <w:link w:val="Ttulo5Car"/>
+    <w:uiPriority w:val="9"/>
+    <w:semiHidden/>
+    <w:unhideWhenUsed/>
+    <w:qFormat/>
+    <w:rsid w:val="001C32D3"/>
+    <w:pPr>
+      <w:numPr>
+        <w:ilvl w:val="4"/>
+        <w:numId w:val="1"/>
+      </w:numPr>
+      <w:spacing w:before="240" w:after="60" w:line="240" w:lineRule="auto"/>
+      <w:outlineLvl w:val="4"/>
+    </w:pPr>
+    <w:rPr>
+      <w:rFonts w:eastAsiaTheme="minorEastAsia"/>
+      <w:b/>
+      <w:bCs/>
+      <w:i/>
+      <w:iCs/>
+      <w:sz w:val="26"/>
+      <w:szCs w:val="26"/>
+      <w:lang w:val="en-US"/>
+    </w:rPr>
+  </w:style>
+  <w:style w:type="paragraph" w:styleId="Ttulo6">
+    <w:name w:val="heading 6"/>
+    <w:basedOn w:val="Normal"/>
+    <w:next w:val="Normal"/>
+    <w:link w:val="Ttulo6Car"/>
+    <w:qFormat/>
+    <w:rsid w:val="001C32D3"/>
+    <w:pPr>
+      <w:numPr>
+        <w:ilvl w:val="5"/>
+        <w:numId w:val="1"/>
+      </w:numPr>
+      <w:spacing w:before="240" w:after="60" w:line="240" w:lineRule="auto"/>
+      <w:outlineLvl w:val="5"/>
+    </w:pPr>
+    <w:rPr>
+      <w:rFonts w:ascii="Times New Roman" w:eastAsia="Times New Roman" w:hAnsi="Times New Roman" w:cs="Times New Roman"/>
+      <w:b/>
+      <w:bCs/>
+      <w:lang w:val="en-US"/>
+    </w:rPr>
+  </w:style>
+  <w:style w:type="paragraph" w:styleId="Ttulo7">
+    <w:name w:val="heading 7"/>
+    <w:basedOn w:val="Normal"/>
+    <w:next w:val="Normal"/>
+    <w:link w:val="Ttulo7Car"/>
+    <w:uiPriority w:val="9"/>
+    <w:semiHidden/>
+    <w:unhideWhenUsed/>
+    <w:qFormat/>
+    <w:rsid w:val="001C32D3"/>
+    <w:pPr>
+      <w:numPr>
+        <w:ilvl w:val="6"/>
+        <w:numId w:val="1"/>
+      </w:numPr>
+      <w:spacing w:before="240" w:after="60" w:line="240" w:lineRule="auto"/>
+      <w:outlineLvl w:val="6"/>
+    </w:pPr>
+    <w:rPr>
+      <w:rFonts w:eastAsiaTheme="minorEastAsia"/>
+      <w:sz w:val="24"/>
+      <w:szCs w:val="24"/>
+      <w:lang w:val="en-US"/>
+    </w:rPr>
+  </w:style>
+  <w:style w:type="paragraph" w:styleId="Ttulo8">
+    <w:name w:val="heading 8"/>
+    <w:basedOn w:val="Normal"/>
+    <w:next w:val="Normal"/>
+    <w:link w:val="Ttulo8Car"/>
+    <w:uiPriority w:val="9"/>
+    <w:semiHidden/>
+    <w:unhideWhenUsed/>
+    <w:qFormat/>
+    <w:rsid w:val="001C32D3"/>
+    <w:pPr>
+      <w:numPr>
+        <w:ilvl w:val="7"/>
+        <w:numId w:val="1"/>
+      </w:numPr>
+      <w:spacing w:before="240" w:after="60" w:line="240" w:lineRule="auto"/>
+      <w:outlineLvl w:val="7"/>
+    </w:pPr>
+    <w:rPr>
+      <w:rFonts w:eastAsiaTheme="minorEastAsia"/>
+      <w:i/>
+      <w:iCs/>
+      <w:sz w:val="24"/>
+      <w:szCs w:val="24"/>
+      <w:lang w:val="en-US"/>
+    </w:rPr>
+  </w:style>
+  <w:style w:type="paragraph" w:styleId="Ttulo9">
+    <w:name w:val="heading 9"/>
+    <w:basedOn w:val="Normal"/>
+    <w:next w:val="Normal"/>
+    <w:link w:val="Ttulo9Car"/>
+    <w:uiPriority w:val="9"/>
+    <w:semiHidden/>
+    <w:unhideWhenUsed/>
+    <w:qFormat/>
+    <w:rsid w:val="001C32D3"/>
+    <w:pPr>
+      <w:numPr>
+        <w:ilvl w:val="8"/>
+        <w:numId w:val="1"/>
+      </w:numPr>
+      <w:spacing w:before="240" w:after="60" w:line="240" w:lineRule="auto"/>
+      <w:outlineLvl w:val="8"/>
+    </w:pPr>
+    <w:rPr>
+      <w:rFonts w:asciiTheme="majorHAnsi" w:eastAsiaTheme="majorEastAsia" w:hAnsiTheme="majorHAnsi" w:cstheme="majorBidi"/>
+      <w:lang w:val="en-US"/>
+    </w:rPr>
+  </w:style>
+  <w:style w:type="character" w:default="1" w:styleId="Fuentedeprrafopredeter">
+    <w:name w:val="Default Paragraph Font"/>
+    <w:uiPriority w:val="1"/>
+    <w:semiHidden/>
+    <w:unhideWhenUsed/>
+  </w:style>
+  <w:style w:type="table" w:default="1" w:styleId="Tablanormal">
+    <w:name w:val="Normal Table"/>
+    <w:uiPriority w:val="99"/>
+    <w:semiHidden/>
+    <w:unhideWhenUsed/>
+    <w:tblPr>
+      <w:tblInd w:w="0" w:type="dxa"/>
+      <w:tblCellMar>
+        <w:top w:w="0" w:type="dxa"/>
+        <w:left w:w="108" w:type="dxa"/>
+        <w:bottom w:w="0" w:type="dxa"/>
+        <w:right w:w="108" w:type="dxa"/>
+      </w:tblCellMar>
+    </w:tblPr>
+  </w:style>
+  <w:style w:type="numbering" w:default="1" w:styleId="Sinlista">
+    <w:name w:val="No List"/>
+    <w:uiPriority w:val="99"/>
+    <w:semiHidden/>
+    <w:unhideWhenUsed/>
+  </w:style>
+  <w:style w:type="paragraph" w:styleId="Encabezado">
+    <w:name w:val="header"/>
+    <w:basedOn w:val="Normal"/>
+    <w:link w:val="EncabezadoCar"/>
+    <w:uiPriority w:val="99"/>
+    <w:unhideWhenUsed/>
+    <w:rsid w:val="00627499"/>
+    <w:pPr>
+      <w:tabs>
+        <w:tab w:val="center" w:pos="4419"/>
+        <w:tab w:val="right" w:pos="8838"/>
+      </w:tabs>
+      <w:spacing w:after="0" w:line="240" w:lineRule="auto"/>
+    </w:pPr>
+  </w:style>
+  <w:style w:type="character" w:customStyle="1" w:styleId="EncabezadoCar">
+    <w:name w:val="Encabezado Car"/>
+    <w:basedOn w:val="Fuentedeprrafopredeter"/>
+    <w:link w:val="Encabezado"/>
+    <w:uiPriority w:val="99"/>
+    <w:rsid w:val="00627499"/>
+  </w:style>
+  <w:style w:type="paragraph" w:styleId="Piedepgina">
+    <w:name w:val="footer"/>
+    <w:basedOn w:val="Normal"/>
+    <w:link w:val="PiedepginaCar"/>
+    <w:uiPriority w:val="99"/>
+    <w:unhideWhenUsed/>
+    <w:rsid w:val="00627499"/>
+    <w:pPr>
+      <w:tabs>
+        <w:tab w:val="center" w:pos="4419"/>
+        <w:tab w:val="right" w:pos="8838"/>
+      </w:tabs>
+      <w:spacing w:after="0" w:line="240" w:lineRule="auto"/>
+    </w:pPr>
+  </w:style>
+  <w:style w:type="character" w:customStyle="1" w:styleId="PiedepginaCar">
+    <w:name w:val="Pie de página Car"/>
+    <w:basedOn w:val="Fuentedeprrafopredeter"/>
+    <w:link w:val="Piedepgina"/>
+    <w:uiPriority w:val="99"/>
+    <w:rsid w:val="00627499"/>
+  </w:style>
+  <w:style w:type="paragraph" w:styleId="Textodeglobo">
+    <w:name w:val="Balloon Text"/>
+    <w:basedOn w:val="Normal"/>
+    <w:link w:val="TextodegloboCar"/>
+    <w:uiPriority w:val="99"/>
+    <w:semiHidden/>
+    <w:unhideWhenUsed/>
+    <w:rsid w:val="00D84C58"/>
+    <w:pPr>
+      <w:spacing w:after="0" w:line="240" w:lineRule="auto"/>
+    </w:pPr>
+    <w:rPr>
+      <w:rFonts w:ascii="Tahoma" w:hAnsi="Tahoma" w:cs="Tahoma"/>
+      <w:sz w:val="16"/>
+      <w:szCs w:val="16"/>
+    </w:rPr>
+  </w:style>
+  <w:style w:type="character" w:customStyle="1" w:styleId="TextodegloboCar">
+    <w:name w:val="Texto de globo Car"/>
+    <w:basedOn w:val="Fuentedeprrafopredeter"/>
+    <w:link w:val="Textodeglobo"/>
+    <w:uiPriority w:val="99"/>
+    <w:semiHidden/>
+    <w:rsid w:val="00D84C58"/>
+    <w:rPr>
+      <w:rFonts w:ascii="Tahoma" w:hAnsi="Tahoma" w:cs="Tahoma"/>
+      <w:sz w:val="16"/>
+      <w:szCs w:val="16"/>
+    </w:rPr>
+  </w:style>
+  <w:style w:type="table" w:styleId="Tablaconcuadrcula">
+    <w:name w:val="Table Grid"/>
+    <w:basedOn w:val="Tablanormal"/>
+    <w:uiPriority w:val="59"/>
+    <w:rsid w:val="00F90F81"/>
+    <w:pPr>
+      <w:spacing w:after="0" w:line="240" w:lineRule="auto"/>
+    </w:pPr>
+    <w:tblPr>
+      <w:tblInd w:w="0" w:type="dxa"/>
+      <w:tblBorders>
+        <w:top w:val="single" w:sz="4" w:space="0" w:color="auto"/>
+        <w:left w:val="single" w:sz="4" w:space="0" w:color="auto"/>
+        <w:bottom w:val="single" w:sz="4" w:space="0" w:color="auto"/>
+        <w:right w:val="single" w:sz="4" w:space="0" w:color="auto"/>
+        <w:insideH w:val="single" w:sz="4" w:space="0" w:color="auto"/>
+        <w:insideV w:val="single" w:sz="4" w:space="0" w:color="auto"/>
+      </w:tblBorders>
+      <w:tblCellMar>
+        <w:top w:w="0" w:type="dxa"/>
+        <w:left w:w="108" w:type="dxa"/>
+        <w:bottom w:w="0" w:type="dxa"/>
+        <w:right w:w="108" w:type="dxa"/>
+      </w:tblCellMar>
+    </w:tblPr>
+  </w:style>
+  <w:style w:type="paragraph" w:styleId="Prrafodelista">
+    <w:name w:val="List Paragraph"/>
+    <w:basedOn w:val="Normal"/>
+    <w:uiPriority w:val="34"/>
+    <w:qFormat/>
+    <w:rsid w:val="00F90F81"/>
+    <w:pPr>
+      <w:ind w:left="720"/>
+      <w:contextualSpacing/>
+    </w:pPr>
+  </w:style>
+  <w:style w:type="character" w:customStyle="1" w:styleId="Ttulo1Car">
+    <w:name w:val="Título 1 Car"/>
+    <w:basedOn w:val="Fuentedeprrafopredeter"/>
+    <w:link w:val="Ttulo1"/>
+    <w:uiPriority w:val="9"/>
+    <w:rsid w:val="001C32D3"/>
+    <w:rPr>
+      <w:rFonts w:asciiTheme="majorHAnsi" w:eastAsiaTheme="majorEastAsia" w:hAnsiTheme="majorHAnsi" w:cstheme="majorBidi"/>
+      <w:b/>
+      <w:bCs/>
+      <w:kern w:val="32"/>
+      <w:sz w:val="32"/>
+      <w:szCs w:val="32"/>
+      <w:lang w:val="en-US"/>
+    </w:rPr>
+  </w:style>
+  <w:style w:type="character" w:customStyle="1" w:styleId="Ttulo2Car">
+    <w:name w:val="Título 2 Car"/>
+    <w:basedOn w:val="Fuentedeprrafopredeter"/>
+    <w:link w:val="Ttulo2"/>
+    <w:uiPriority w:val="9"/>
+    <w:rsid w:val="001C32D3"/>
+    <w:rPr>
+      <w:rFonts w:asciiTheme="majorHAnsi" w:eastAsiaTheme="majorEastAsia" w:hAnsiTheme="majorHAnsi" w:cstheme="majorBidi"/>
+      <w:b/>
+      <w:bCs/>
+      <w:i/>
+      <w:iCs/>
+      <w:sz w:val="28"/>
+      <w:szCs w:val="28"/>
+      <w:lang w:val="en-US"/>
+    </w:rPr>
+  </w:style>
+  <w:style w:type="character" w:customStyle="1" w:styleId="Ttulo3Car">
+    <w:name w:val="Título 3 Car"/>
+    <w:basedOn w:val="Fuentedeprrafopredeter"/>
+    <w:link w:val="Ttulo3"/>
+    <w:uiPriority w:val="9"/>
+    <w:semiHidden/>
+    <w:rsid w:val="001C32D3"/>
+    <w:rPr>
+      <w:rFonts w:asciiTheme="majorHAnsi" w:eastAsiaTheme="majorEastAsia" w:hAnsiTheme="majorHAnsi" w:cstheme="majorBidi"/>
+      <w:b/>
+      <w:bCs/>
+      <w:sz w:val="26"/>
+      <w:szCs w:val="26"/>
+      <w:lang w:val="en-US"/>
+    </w:rPr>
+  </w:style>
+  <w:style w:type="character" w:customStyle="1" w:styleId="Ttulo4Car">
+    <w:name w:val="Título 4 Car"/>
+    <w:basedOn w:val="Fuentedeprrafopredeter"/>
+    <w:link w:val="Ttulo4"/>
+    <w:uiPriority w:val="9"/>
+    <w:semiHidden/>
+    <w:rsid w:val="001C32D3"/>
+    <w:rPr>
+      <w:rFonts w:eastAsiaTheme="minorEastAsia"/>
+      <w:b/>
+      <w:bCs/>
+      <w:sz w:val="28"/>
+      <w:szCs w:val="28"/>
+      <w:lang w:val="en-US"/>
+    </w:rPr>
+  </w:style>
+  <w:style w:type="character" w:customStyle="1" w:styleId="Ttulo5Car">
+    <w:name w:val="Título 5 Car"/>
+    <w:basedOn w:val="Fuentedeprrafopredeter"/>
+    <w:link w:val="Ttulo5"/>
+    <w:uiPriority w:val="9"/>
+    <w:semiHidden/>
+    <w:rsid w:val="001C32D3"/>
+    <w:rPr>
+      <w:rFonts w:eastAsiaTheme="minorEastAsia"/>
+      <w:b/>
+      <w:bCs/>
+      <w:i/>
+      <w:iCs/>
+      <w:sz w:val="26"/>
+      <w:szCs w:val="26"/>
+      <w:lang w:val="en-US"/>
+    </w:rPr>
+  </w:style>
+  <w:style w:type="character" w:customStyle="1" w:styleId="Ttulo6Car">
+    <w:name w:val="Título 6 Car"/>
+    <w:basedOn w:val="Fuentedeprrafopredeter"/>
+    <w:link w:val="Ttulo6"/>
+    <w:rsid w:val="001C32D3"/>
+    <w:rPr>
+      <w:rFonts w:ascii="Times New Roman" w:eastAsia="Times New Roman" w:hAnsi="Times New Roman" w:cs="Times New Roman"/>
+      <w:b/>
+      <w:bCs/>
+      <w:lang w:val="en-US"/>
+    </w:rPr>
+  </w:style>
+  <w:style w:type="character" w:customStyle="1" w:styleId="Ttulo7Car">
+    <w:name w:val="Título 7 Car"/>
+    <w:basedOn w:val="Fuentedeprrafopredeter"/>
+    <w:link w:val="Ttulo7"/>
+    <w:uiPriority w:val="9"/>
+    <w:semiHidden/>
+    <w:rsid w:val="001C32D3"/>
+    <w:rPr>
+      <w:rFonts w:eastAsiaTheme="minorEastAsia"/>
+      <w:sz w:val="24"/>
+      <w:szCs w:val="24"/>
+      <w:lang w:val="en-US"/>
+    </w:rPr>
+  </w:style>
+  <w:style w:type="character" w:customStyle="1" w:styleId="Ttulo8Car">
+    <w:name w:val="Título 8 Car"/>
+    <w:basedOn w:val="Fuentedeprrafopredeter"/>
+    <w:link w:val="Ttulo8"/>
+    <w:uiPriority w:val="9"/>
+    <w:semiHidden/>
+    <w:rsid w:val="001C32D3"/>
+    <w:rPr>
+      <w:rFonts w:eastAsiaTheme="minorEastAsia"/>
+      <w:i/>
+      <w:iCs/>
+      <w:sz w:val="24"/>
+      <w:szCs w:val="24"/>
+      <w:lang w:val="en-US"/>
+    </w:rPr>
+  </w:style>
+  <w:style w:type="character" w:customStyle="1" w:styleId="Ttulo9Car">
+    <w:name w:val="Título 9 Car"/>
+    <w:basedOn w:val="Fuentedeprrafopredeter"/>
+    <w:link w:val="Ttulo9"/>
+    <w:uiPriority w:val="9"/>
+    <w:semiHidden/>
+    <w:rsid w:val="001C32D3"/>
+    <w:rPr>
+      <w:rFonts w:asciiTheme="majorHAnsi" w:eastAsiaTheme="majorEastAsia" w:hAnsiTheme="majorHAnsi" w:cstheme="majorBidi"/>
+      <w:lang w:val="en-US"/>
+    </w:rPr>
+  </w:style>
+  <w:style w:type="paragraph" w:styleId="NormalWeb">
+    <w:name w:val="Normal (Web)"/>
+    <w:basedOn w:val="Normal"/>
+    <w:uiPriority w:val="99"/>
+    <w:unhideWhenUsed/>
+    <w:rsid w:val="00FC1285"/>
+    <w:pPr>
+      <w:spacing w:before="100" w:beforeAutospacing="1" w:after="100" w:afterAutospacing="1" w:line="240" w:lineRule="auto"/>
+    </w:pPr>
+    <w:rPr>
+      <w:rFonts w:ascii="Times New Roman" w:eastAsia="Times New Roman" w:hAnsi="Times New Roman" w:cs="Times New Roman"/>
+      <w:sz w:val="24"/>
+      <w:szCs w:val="24"/>
+      <w:lang w:eastAsia="es-CO"/>
+    </w:rPr>
+  </w:style>
+  <w:style w:type="character" w:styleId="Hipervnculo">
+    <w:name w:val="Hyperlink"/>
+    <w:basedOn w:val="Fuentedeprrafopredeter"/>
+    <w:uiPriority w:val="99"/>
+    <w:unhideWhenUsed/>
+    <w:rsid w:val="00FC1285"/>
+    <w:rPr>
+      <w:color w:val="0000FF"/>
+      <w:u w:val="single"/>
+    </w:rPr>
+  </w:style>
+  <w:style w:type="paragraph" w:styleId="Bibliografa">
+    <w:name w:val="Bibliography"/>
+    <w:basedOn w:val="Normal"/>
+    <w:next w:val="Normal"/>
+    <w:uiPriority w:val="37"/>
+    <w:unhideWhenUsed/>
+    <w:rsid w:val="00A32261"/>
+  </w:style>
+  <w:style w:type="paragraph" w:styleId="TtulodeTDC">
+    <w:name w:val="TOC Heading"/>
+    <w:basedOn w:val="Ttulo1"/>
+    <w:next w:val="Normal"/>
+    <w:uiPriority w:val="39"/>
+    <w:unhideWhenUsed/>
+    <w:qFormat/>
+    <w:rsid w:val="00A32261"/>
+    <w:pPr>
+      <w:keepLines/>
+      <w:numPr>
+        <w:numId w:val="0"/>
+      </w:numPr>
+      <w:spacing w:after="0" w:line="259" w:lineRule="auto"/>
+      <w:outlineLvl w:val="9"/>
+    </w:pPr>
+    <w:rPr>
+      <w:b w:val="0"/>
+      <w:bCs w:val="0"/>
+      <w:color w:val="365F91" w:themeColor="accent1" w:themeShade="BF"/>
+      <w:kern w:val="0"/>
+      <w:lang w:val="es-CO" w:eastAsia="es-CO"/>
+    </w:rPr>
+  </w:style>
+  <w:style w:type="paragraph" w:styleId="TDC1">
+    <w:name w:val="toc 1"/>
+    <w:basedOn w:val="Normal"/>
+    <w:next w:val="Normal"/>
+    <w:autoRedefine/>
+    <w:uiPriority w:val="39"/>
+    <w:unhideWhenUsed/>
+    <w:rsid w:val="00A32261"/>
+    <w:pPr>
+      <w:spacing w:after="100"/>
+    </w:pPr>
+  </w:style>
+  <w:style w:type="paragraph" w:styleId="TDC2">
+    <w:name w:val="toc 2"/>
+    <w:basedOn w:val="Normal"/>
+    <w:next w:val="Normal"/>
+    <w:autoRedefine/>
+    <w:uiPriority w:val="39"/>
+    <w:unhideWhenUsed/>
+    <w:rsid w:val="00A32261"/>
+    <w:pPr>
+      <w:spacing w:after="100"/>
+      <w:ind w:left="220"/>
+    </w:pPr>
+  </w:style>
+  <w:style w:type="character" w:customStyle="1" w:styleId="apple-converted-space">
+    <w:name w:val="apple-converted-space"/>
+    <w:basedOn w:val="Fuentedeprrafopredeter"/>
+    <w:rsid w:val="001B7422"/>
+  </w:style>
+  <w:style w:type="table" w:customStyle="1" w:styleId="PlainTable4">
     <w:name w:val="Plain Table 4"/>
     <w:basedOn w:val="Tablanormal"/>
     <w:uiPriority w:val="44"/>
@@ -3876,7 +4521,7 @@
 </file>
 
 <file path=customXml/itemProps1.xml><?xml version="1.0" encoding="utf-8"?>
-<ds:datastoreItem xmlns:ds="http://schemas.openxmlformats.org/officeDocument/2006/customXml" ds:itemID="{19E9A91F-897A-49D0-B3AC-181D92C62C46}">
+<ds:datastoreItem xmlns:ds="http://schemas.openxmlformats.org/officeDocument/2006/customXml" ds:itemID="{5D1295FA-0F3B-4FBD-9B62-7DE47EFC9550}">
   <ds:schemaRefs>
     <ds:schemaRef ds:uri="http://schemas.openxmlformats.org/officeDocument/2006/bibliography"/>
   </ds:schemaRefs>
